--- a/Paterni/Paterni ponašanja/Paterni ponašanja.docx
+++ b/Paterni/Paterni ponašanja/Paterni ponašanja.docx
@@ -1,6 +1,6 @@
 
 <file path=word/document.xml><?xml version="1.0" encoding="utf-8"?>
-<w:document xmlns:wpc="http://schemas.microsoft.com/office/word/2010/wordprocessingCanvas" xmlns:cx="http://schemas.microsoft.com/office/drawing/2014/chartex" xmlns:cx1="http://schemas.microsoft.com/office/drawing/2015/9/8/chartex" xmlns:cx2="http://schemas.microsoft.com/office/drawing/2015/10/21/chartex" xmlns:cx3="http://schemas.microsoft.com/office/drawing/2016/5/9/chartex" xmlns:cx4="http://schemas.microsoft.com/office/drawing/2016/5/10/chartex" xmlns:cx5="http://schemas.microsoft.com/office/drawing/2016/5/11/chartex" xmlns:cx6="http://schemas.microsoft.com/office/drawing/2016/5/12/chartex" xmlns:cx7="http://schemas.microsoft.com/office/drawing/2016/5/13/chartex" xmlns:cx8="http://schemas.microsoft.com/office/drawing/2016/5/14/chartex" xmlns:mc="http://schemas.openxmlformats.org/markup-compatibility/2006" xmlns:aink="http://schemas.microsoft.com/office/drawing/2016/ink" xmlns:am3d="http://schemas.microsoft.com/office/drawing/2017/model3d" xmlns:o="urn:schemas-microsoft-com:office:office" xmlns:r="http://schemas.openxmlformats.org/officeDocument/2006/relationships" xmlns:m="http://schemas.openxmlformats.org/officeDocument/2006/math" xmlns:v="urn:schemas-microsoft-com:vml" xmlns:wp14="http://schemas.microsoft.com/office/word/2010/wordprocessingDrawing" xmlns:wp="http://schemas.openxmlformats.org/drawingml/2006/wordprocessingDrawing" xmlns:w10="urn:schemas-microsoft-com:office:word" xmlns:w="http://schemas.openxmlformats.org/wordprocessingml/2006/main" xmlns:w14="http://schemas.microsoft.com/office/word/2010/wordml" xmlns:w15="http://schemas.microsoft.com/office/word/2012/wordml" xmlns:w16cex="http://schemas.microsoft.com/office/word/2018/wordml/cex" xmlns:w16cid="http://schemas.microsoft.com/office/word/2016/wordml/cid" xmlns:w16="http://schemas.microsoft.com/office/word/2018/wordml" xmlns:w16se="http://schemas.microsoft.com/office/word/2015/wordml/symex" xmlns:wpg="http://schemas.microsoft.com/office/word/2010/wordprocessingGroup" xmlns:wpi="http://schemas.microsoft.com/office/word/2010/wordprocessingInk" xmlns:wne="http://schemas.microsoft.com/office/word/2006/wordml" xmlns:wps="http://schemas.microsoft.com/office/word/2010/wordprocessingShape" mc:Ignorable="w14 w15 w16se w16cid w16 w16cex wp14">
+<w:document xmlns:wpc="http://schemas.microsoft.com/office/word/2010/wordprocessingCanvas" xmlns:cx="http://schemas.microsoft.com/office/drawing/2014/chartex" xmlns:cx1="http://schemas.microsoft.com/office/drawing/2015/9/8/chartex" xmlns:cx2="http://schemas.microsoft.com/office/drawing/2015/10/21/chartex" xmlns:cx3="http://schemas.microsoft.com/office/drawing/2016/5/9/chartex" xmlns:cx4="http://schemas.microsoft.com/office/drawing/2016/5/10/chartex" xmlns:cx5="http://schemas.microsoft.com/office/drawing/2016/5/11/chartex" xmlns:cx6="http://schemas.microsoft.com/office/drawing/2016/5/12/chartex" xmlns:cx7="http://schemas.microsoft.com/office/drawing/2016/5/13/chartex" xmlns:cx8="http://schemas.microsoft.com/office/drawing/2016/5/14/chartex" xmlns:mc="http://schemas.openxmlformats.org/markup-compatibility/2006" xmlns:aink="http://schemas.microsoft.com/office/drawing/2016/ink" xmlns:am3d="http://schemas.microsoft.com/office/drawing/2017/model3d" xmlns:o="urn:schemas-microsoft-com:office:office" xmlns:r="http://schemas.openxmlformats.org/officeDocument/2006/relationships" xmlns:m="http://schemas.openxmlformats.org/officeDocument/2006/math" xmlns:v="urn:schemas-microsoft-com:vml" xmlns:wp14="http://schemas.microsoft.com/office/word/2010/wordprocessingDrawing" xmlns:wp="http://schemas.openxmlformats.org/drawingml/2006/wordprocessingDrawing" xmlns:w10="urn:schemas-microsoft-com:office:word" xmlns:w="http://schemas.openxmlformats.org/wordprocessingml/2006/main" xmlns:w14="http://schemas.microsoft.com/office/word/2010/wordml" xmlns:w15="http://schemas.microsoft.com/office/word/2012/wordml" xmlns:w16cid="http://schemas.microsoft.com/office/word/2016/wordml/cid" xmlns:w16se="http://schemas.microsoft.com/office/word/2015/wordml/symex" xmlns:wpg="http://schemas.microsoft.com/office/word/2010/wordprocessingGroup" xmlns:wpi="http://schemas.microsoft.com/office/word/2010/wordprocessingInk" xmlns:wne="http://schemas.microsoft.com/office/word/2006/wordml" xmlns:wps="http://schemas.microsoft.com/office/word/2010/wordprocessingShape" mc:Ignorable="w14 w15 w16se w16cid wp14">
   <w:body>
     <w:p>
       <w:pPr>
@@ -10,35 +10,17 @@
           <w:sz w:val="48"/>
         </w:rPr>
       </w:pPr>
-      <w:proofErr w:type="spellStart"/>
       <w:r>
         <w:rPr>
           <w:b/>
           <w:sz w:val="48"/>
         </w:rPr>
-        <w:t>Paterni</w:t>
-      </w:r>
-      <w:proofErr w:type="spellEnd"/>
-      <w:r>
-        <w:rPr>
-          <w:b/>
-          <w:sz w:val="48"/>
-        </w:rPr>
-        <w:t xml:space="preserve"> </w:t>
-      </w:r>
-      <w:proofErr w:type="spellStart"/>
-      <w:r>
-        <w:rPr>
-          <w:b/>
-          <w:sz w:val="48"/>
-        </w:rPr>
-        <w:t>ponašanja</w:t>
-      </w:r>
-      <w:proofErr w:type="spellEnd"/>
-    </w:p>
-    <w:p>
-      <w:pPr>
-        <w:pStyle w:val="Paragrafspiska"/>
+        <w:t>Paterni ponašanja</w:t>
+      </w:r>
+    </w:p>
+    <w:p>
+      <w:pPr>
+        <w:pStyle w:val="ListParagraph"/>
         <w:numPr>
           <w:ilvl w:val="0"/>
           <w:numId w:val="1"/>
@@ -65,15 +47,15 @@
     </w:p>
     <w:p>
       <w:pPr>
-        <w:pStyle w:val="Paragrafspiska"/>
-        <w:rPr>
-          <w:sz w:val="28"/>
-        </w:rPr>
-      </w:pPr>
-    </w:p>
-    <w:p>
-      <w:pPr>
-        <w:pStyle w:val="Paragrafspiska"/>
+        <w:pStyle w:val="ListParagraph"/>
+        <w:rPr>
+          <w:sz w:val="28"/>
+        </w:rPr>
+      </w:pPr>
+    </w:p>
+    <w:p>
+      <w:pPr>
+        <w:pStyle w:val="ListParagraph"/>
         <w:rPr>
           <w:sz w:val="28"/>
         </w:rPr>
@@ -159,15 +141,15 @@
     </w:p>
     <w:p>
       <w:pPr>
-        <w:pStyle w:val="Paragrafspiska"/>
-        <w:rPr>
-          <w:sz w:val="28"/>
-        </w:rPr>
-      </w:pPr>
-    </w:p>
-    <w:p>
-      <w:pPr>
-        <w:pStyle w:val="Paragrafspiska"/>
+        <w:pStyle w:val="ListParagraph"/>
+        <w:rPr>
+          <w:sz w:val="28"/>
+        </w:rPr>
+      </w:pPr>
+    </w:p>
+    <w:p>
+      <w:pPr>
+        <w:pStyle w:val="ListParagraph"/>
         <w:rPr>
           <w:sz w:val="28"/>
         </w:rPr>
@@ -249,7 +231,7 @@
     </w:p>
     <w:p>
       <w:pPr>
-        <w:pStyle w:val="Paragrafspiska"/>
+        <w:pStyle w:val="ListParagraph"/>
         <w:rPr>
           <w:sz w:val="28"/>
         </w:rPr>
@@ -275,7 +257,7 @@
     </w:p>
     <w:p>
       <w:pPr>
-        <w:pStyle w:val="Paragrafspiska"/>
+        <w:pStyle w:val="ListParagraph"/>
         <w:rPr>
           <w:sz w:val="28"/>
         </w:rPr>
@@ -349,31 +331,31 @@
     </w:p>
     <w:p>
       <w:pPr>
-        <w:pStyle w:val="Paragrafspiska"/>
-        <w:rPr>
-          <w:sz w:val="28"/>
-        </w:rPr>
-      </w:pPr>
-    </w:p>
-    <w:p>
-      <w:pPr>
-        <w:pStyle w:val="Paragrafspiska"/>
-        <w:rPr>
-          <w:sz w:val="28"/>
-        </w:rPr>
-      </w:pPr>
-    </w:p>
-    <w:p>
-      <w:pPr>
-        <w:pStyle w:val="Paragrafspiska"/>
-        <w:rPr>
-          <w:sz w:val="28"/>
-        </w:rPr>
-      </w:pPr>
-    </w:p>
-    <w:p>
-      <w:pPr>
-        <w:pStyle w:val="Paragrafspiska"/>
+        <w:pStyle w:val="ListParagraph"/>
+        <w:rPr>
+          <w:sz w:val="28"/>
+        </w:rPr>
+      </w:pPr>
+    </w:p>
+    <w:p>
+      <w:pPr>
+        <w:pStyle w:val="ListParagraph"/>
+        <w:rPr>
+          <w:sz w:val="28"/>
+        </w:rPr>
+      </w:pPr>
+    </w:p>
+    <w:p>
+      <w:pPr>
+        <w:pStyle w:val="ListParagraph"/>
+        <w:rPr>
+          <w:sz w:val="28"/>
+        </w:rPr>
+      </w:pPr>
+    </w:p>
+    <w:p>
+      <w:pPr>
+        <w:pStyle w:val="ListParagraph"/>
         <w:numPr>
           <w:ilvl w:val="0"/>
           <w:numId w:val="1"/>
@@ -401,7 +383,7 @@
     </w:p>
     <w:p>
       <w:pPr>
-        <w:pStyle w:val="Paragrafspiska"/>
+        <w:pStyle w:val="ListParagraph"/>
         <w:rPr>
           <w:sz w:val="28"/>
         </w:rPr>
@@ -415,7 +397,7 @@
     </w:p>
     <w:p>
       <w:pPr>
-        <w:pStyle w:val="Paragrafspiska"/>
+        <w:pStyle w:val="ListParagraph"/>
         <w:rPr>
           <w:sz w:val="28"/>
         </w:rPr>
@@ -465,7 +447,7 @@
     </w:p>
     <w:p>
       <w:pPr>
-        <w:pStyle w:val="Paragrafspiska"/>
+        <w:pStyle w:val="ListParagraph"/>
         <w:rPr>
           <w:sz w:val="28"/>
         </w:rPr>
@@ -492,7 +474,7 @@
     </w:p>
     <w:p>
       <w:pPr>
-        <w:pStyle w:val="Paragrafspiska"/>
+        <w:pStyle w:val="ListParagraph"/>
         <w:rPr>
           <w:bCs/>
           <w:sz w:val="28"/>
@@ -521,7 +503,7 @@
     </w:p>
     <w:p>
       <w:pPr>
-        <w:pStyle w:val="Paragrafspiska"/>
+        <w:pStyle w:val="ListParagraph"/>
         <w:rPr>
           <w:bCs/>
           <w:sz w:val="28"/>
@@ -552,109 +534,114 @@
     </w:p>
     <w:p>
       <w:pPr>
-        <w:pStyle w:val="Paragrafspiska"/>
-        <w:rPr>
-          <w:sz w:val="28"/>
-        </w:rPr>
-      </w:pPr>
-    </w:p>
-    <w:p>
-      <w:pPr>
-        <w:pStyle w:val="Paragrafspiska"/>
-        <w:rPr>
-          <w:sz w:val="28"/>
-        </w:rPr>
-      </w:pPr>
-      <w:r>
-        <w:rPr>
-          <w:sz w:val="28"/>
-        </w:rPr>
-        <w:t>U MaterijaliController ima</w:t>
-      </w:r>
-      <w:r>
-        <w:rPr>
-          <w:sz w:val="28"/>
-        </w:rPr>
-        <w:t>li smo</w:t>
-      </w:r>
-      <w:r>
-        <w:rPr>
-          <w:sz w:val="28"/>
-        </w:rPr>
-        <w:t xml:space="preserve"> dvije metod</w:t>
-      </w:r>
-      <w:r>
-        <w:rPr>
-          <w:sz w:val="28"/>
-        </w:rPr>
-        <w:t>e,</w:t>
-      </w:r>
-      <w:r>
-        <w:rPr>
-          <w:sz w:val="28"/>
-        </w:rPr>
-        <w:t xml:space="preserve"> prikaziFree</w:t>
-      </w:r>
-      <w:r>
-        <w:rPr>
-          <w:sz w:val="28"/>
-        </w:rPr>
-        <w:t>()</w:t>
-      </w:r>
-      <w:r>
-        <w:rPr>
-          <w:sz w:val="28"/>
-        </w:rPr>
-        <w:t xml:space="preserve"> i prikaziPremium</w:t>
-      </w:r>
-      <w:r>
-        <w:rPr>
-          <w:sz w:val="28"/>
-        </w:rPr>
-        <w:t>()</w:t>
-      </w:r>
-      <w:r>
-        <w:rPr>
-          <w:sz w:val="28"/>
-        </w:rPr>
-        <w:t xml:space="preserve">, umjesto toga </w:t>
-      </w:r>
-      <w:r>
-        <w:rPr>
-          <w:sz w:val="28"/>
-        </w:rPr>
-        <w:t xml:space="preserve">sada </w:t>
-      </w:r>
-      <w:r>
-        <w:rPr>
-          <w:sz w:val="28"/>
-        </w:rPr>
-        <w:t>imamo jednu metodu prikaziMaterijal</w:t>
-      </w:r>
-      <w:r>
-        <w:rPr>
-          <w:sz w:val="28"/>
-        </w:rPr>
-        <w:t>(</w:t>
-      </w:r>
-      <w:r>
-        <w:rPr>
-          <w:sz w:val="28"/>
-        </w:rPr>
-        <w:t>stanje: IStanje</w:t>
-      </w:r>
-      <w:r>
-        <w:rPr>
-          <w:sz w:val="28"/>
-        </w:rPr>
-        <w:t>).</w:t>
+        <w:pStyle w:val="ListParagraph"/>
+        <w:rPr>
+          <w:sz w:val="28"/>
+        </w:rPr>
+      </w:pPr>
+    </w:p>
+    <w:p>
+      <w:pPr>
+        <w:pStyle w:val="ListParagraph"/>
+        <w:rPr>
+          <w:sz w:val="28"/>
+        </w:rPr>
+      </w:pPr>
+      <w:r>
+        <w:rPr>
+          <w:sz w:val="28"/>
+        </w:rPr>
+        <w:t xml:space="preserve">U </w:t>
+      </w:r>
+      <w:r>
+        <w:rPr>
+          <w:sz w:val="28"/>
+        </w:rPr>
+        <w:t>klasi Materijal</w:t>
+      </w:r>
+      <w:r>
+        <w:rPr>
+          <w:sz w:val="28"/>
+        </w:rPr>
+        <w:t xml:space="preserve"> ima</w:t>
+      </w:r>
+      <w:r>
+        <w:rPr>
+          <w:sz w:val="28"/>
+        </w:rPr>
+        <w:t>mo</w:t>
+      </w:r>
+      <w:r>
+        <w:rPr>
+          <w:sz w:val="28"/>
+        </w:rPr>
+        <w:t xml:space="preserve"> </w:t>
+      </w:r>
+      <w:r>
+        <w:rPr>
+          <w:sz w:val="28"/>
+        </w:rPr>
+        <w:t>metod</w:t>
+      </w:r>
+      <w:r>
+        <w:rPr>
+          <w:sz w:val="28"/>
+        </w:rPr>
+        <w:t>u</w:t>
+      </w:r>
+      <w:r>
+        <w:rPr>
+          <w:sz w:val="28"/>
+        </w:rPr>
+        <w:t>,</w:t>
+      </w:r>
+      <w:r>
+        <w:rPr>
+          <w:sz w:val="28"/>
+        </w:rPr>
+        <w:t xml:space="preserve"> </w:t>
+      </w:r>
+      <w:r>
+        <w:rPr>
+          <w:sz w:val="28"/>
+        </w:rPr>
+        <w:t>getMaterijal()</w:t>
+      </w:r>
+      <w:r>
+        <w:rPr>
+          <w:sz w:val="28"/>
+        </w:rPr>
+        <w:t xml:space="preserve"> </w:t>
+      </w:r>
+      <w:r>
+        <w:rPr>
+          <w:sz w:val="28"/>
+        </w:rPr>
+        <w:t>koja je sve Materijale smatrala ravnopravnim sada ce se ponasati u zavisnosti od IStanje razlicito, kao da su dvije klase u pitanju (FreeMaterijal i PremiumMaterijal)</w:t>
+      </w:r>
+      <w:r>
+        <w:rPr>
+          <w:sz w:val="28"/>
+        </w:rPr>
+        <w:t>.</w:t>
       </w:r>
       <w:r>
         <w:rPr>
           <w:sz w:val="28"/>
         </w:rPr>
         <w:br/>
-        <w:t xml:space="preserve">To bi izveli preko interfejsa </w:t>
+      </w:r>
+      <w:r>
+        <w:rPr>
+          <w:sz w:val="28"/>
+        </w:rPr>
+        <w:t>U</w:t>
+      </w:r>
+      <w:r>
+        <w:rPr>
+          <w:sz w:val="28"/>
+        </w:rPr>
+        <w:t xml:space="preserve"> zavisnosti od parametra </w:t>
       </w:r>
       <w:r>
         <w:rPr>
@@ -666,25 +653,19 @@
         <w:rPr>
           <w:sz w:val="28"/>
         </w:rPr>
-        <w:t xml:space="preserve">koji bi </w:t>
-      </w:r>
-      <w:r>
-        <w:rPr>
-          <w:sz w:val="28"/>
-        </w:rPr>
-        <w:t xml:space="preserve">u zavisnosti od parametra </w:t>
-      </w:r>
-      <w:r>
-        <w:rPr>
-          <w:sz w:val="28"/>
-        </w:rPr>
         <w:t>prikaz</w:t>
       </w:r>
       <w:r>
         <w:rPr>
           <w:sz w:val="28"/>
         </w:rPr>
-        <w:t>ivao</w:t>
+        <w:t>iva</w:t>
+      </w:r>
+      <w:r>
+        <w:rPr>
+          <w:sz w:val="28"/>
+        </w:rPr>
+        <w:t>t će se</w:t>
       </w:r>
       <w:r>
         <w:rPr>
@@ -695,15 +676,15 @@
     </w:p>
     <w:p>
       <w:pPr>
-        <w:pStyle w:val="Paragrafspiska"/>
-        <w:rPr>
-          <w:sz w:val="28"/>
-        </w:rPr>
-      </w:pPr>
-    </w:p>
-    <w:p>
-      <w:pPr>
-        <w:pStyle w:val="Paragrafspiska"/>
+        <w:pStyle w:val="ListParagraph"/>
+        <w:rPr>
+          <w:sz w:val="28"/>
+        </w:rPr>
+      </w:pPr>
+    </w:p>
+    <w:p>
+      <w:pPr>
+        <w:pStyle w:val="ListParagraph"/>
         <w:rPr>
           <w:sz w:val="28"/>
         </w:rPr>
@@ -714,10 +695,10 @@
           <w:sz w:val="28"/>
         </w:rPr>
         <w:drawing>
-          <wp:inline distT="0" distB="0" distL="0" distR="0" wp14:anchorId="61671196" wp14:editId="68D03CB6">
-            <wp:extent cx="3716722" cy="4927792"/>
-            <wp:effectExtent l="0" t="0" r="0" b="6350"/>
-            <wp:docPr id="1" name="Picture 1"/>
+          <wp:inline distT="0" distB="0" distL="0" distR="0" wp14:anchorId="0993F7FA" wp14:editId="12891481">
+            <wp:extent cx="5731510" cy="1898650"/>
+            <wp:effectExtent l="0" t="0" r="2540" b="6350"/>
+            <wp:docPr id="4" name="Picture 4"/>
             <wp:cNvGraphicFramePr>
               <a:graphicFrameLocks xmlns:a="http://schemas.openxmlformats.org/drawingml/2006/main" noChangeAspect="1"/>
             </wp:cNvGraphicFramePr>
@@ -725,7 +706,7 @@
               <a:graphicData uri="http://schemas.openxmlformats.org/drawingml/2006/picture">
                 <pic:pic xmlns:pic="http://schemas.openxmlformats.org/drawingml/2006/picture">
                   <pic:nvPicPr>
-                    <pic:cNvPr id="1" name="zadnja.png"/>
+                    <pic:cNvPr id="4" name="paternnnn.png"/>
                     <pic:cNvPicPr/>
                   </pic:nvPicPr>
                   <pic:blipFill>
@@ -743,7 +724,7 @@
                   <pic:spPr>
                     <a:xfrm>
                       <a:off x="0" y="0"/>
-                      <a:ext cx="3732206" cy="4948321"/>
+                      <a:ext cx="5731510" cy="1898650"/>
                     </a:xfrm>
                     <a:prstGeom prst="rect">
                       <a:avLst/>
@@ -758,15 +739,23 @@
     </w:p>
     <w:p>
       <w:pPr>
-        <w:pStyle w:val="Paragrafspiska"/>
-        <w:rPr>
-          <w:sz w:val="28"/>
-        </w:rPr>
-      </w:pPr>
-    </w:p>
-    <w:p>
-      <w:pPr>
-        <w:pStyle w:val="Paragrafspiska"/>
+        <w:pStyle w:val="ListParagraph"/>
+        <w:rPr>
+          <w:sz w:val="28"/>
+        </w:rPr>
+      </w:pPr>
+    </w:p>
+    <w:p>
+      <w:pPr>
+        <w:pStyle w:val="ListParagraph"/>
+        <w:rPr>
+          <w:sz w:val="28"/>
+        </w:rPr>
+      </w:pPr>
+    </w:p>
+    <w:p>
+      <w:pPr>
+        <w:pStyle w:val="ListParagraph"/>
         <w:numPr>
           <w:ilvl w:val="0"/>
           <w:numId w:val="1"/>
@@ -784,15 +773,15 @@
     </w:p>
     <w:p>
       <w:pPr>
-        <w:pStyle w:val="Paragrafspiska"/>
-        <w:rPr>
-          <w:sz w:val="28"/>
-        </w:rPr>
-      </w:pPr>
-    </w:p>
-    <w:p>
-      <w:pPr>
-        <w:pStyle w:val="Paragrafspiska"/>
+        <w:pStyle w:val="ListParagraph"/>
+        <w:rPr>
+          <w:sz w:val="28"/>
+        </w:rPr>
+      </w:pPr>
+    </w:p>
+    <w:p>
+      <w:pPr>
+        <w:pStyle w:val="ListParagraph"/>
         <w:rPr>
           <w:sz w:val="28"/>
         </w:rPr>
@@ -842,15 +831,15 @@
     </w:p>
     <w:p>
       <w:pPr>
-        <w:pStyle w:val="Paragrafspiska"/>
-        <w:rPr>
-          <w:sz w:val="28"/>
-        </w:rPr>
-      </w:pPr>
-    </w:p>
-    <w:p>
-      <w:pPr>
-        <w:pStyle w:val="Paragrafspiska"/>
+        <w:pStyle w:val="ListParagraph"/>
+        <w:rPr>
+          <w:sz w:val="28"/>
+        </w:rPr>
+      </w:pPr>
+    </w:p>
+    <w:p>
+      <w:pPr>
+        <w:pStyle w:val="ListParagraph"/>
         <w:rPr>
           <w:sz w:val="28"/>
         </w:rPr>
@@ -864,15 +853,16 @@
     </w:p>
     <w:p>
       <w:pPr>
-        <w:pStyle w:val="Paragrafspiska"/>
-        <w:rPr>
-          <w:sz w:val="28"/>
-        </w:rPr>
-      </w:pPr>
-      <w:r>
-        <w:rPr>
-          <w:sz w:val="28"/>
-        </w:rPr>
+        <w:pStyle w:val="ListParagraph"/>
+        <w:rPr>
+          <w:sz w:val="28"/>
+        </w:rPr>
+      </w:pPr>
+      <w:r>
+        <w:rPr>
+          <w:sz w:val="28"/>
+        </w:rPr>
+        <w:lastRenderedPageBreak/>
         <w:t>Kako imamo klasu BankovniRačun</w:t>
       </w:r>
       <w:r>
@@ -884,167 +874,22 @@
     </w:p>
     <w:p>
       <w:pPr>
-        <w:pStyle w:val="Paragrafspiska"/>
-        <w:rPr>
-          <w:sz w:val="28"/>
-        </w:rPr>
-      </w:pPr>
-    </w:p>
-    <w:p>
-      <w:pPr>
-        <w:pStyle w:val="Paragrafspiska"/>
-        <w:rPr>
-          <w:sz w:val="28"/>
-        </w:rPr>
-      </w:pPr>
-    </w:p>
-    <w:p>
-      <w:pPr>
-        <w:pStyle w:val="Paragrafspiska"/>
-        <w:rPr>
-          <w:sz w:val="28"/>
-        </w:rPr>
-      </w:pPr>
-    </w:p>
-    <w:p>
-      <w:pPr>
-        <w:pStyle w:val="Paragrafspiska"/>
-        <w:rPr>
-          <w:sz w:val="28"/>
-        </w:rPr>
-      </w:pPr>
-    </w:p>
-    <w:p>
-      <w:pPr>
-        <w:pStyle w:val="Paragrafspiska"/>
-        <w:rPr>
-          <w:sz w:val="28"/>
-        </w:rPr>
-      </w:pPr>
-    </w:p>
-    <w:p>
-      <w:pPr>
-        <w:pStyle w:val="Paragrafspiska"/>
-        <w:rPr>
-          <w:sz w:val="28"/>
-        </w:rPr>
-      </w:pPr>
-    </w:p>
-    <w:p>
-      <w:pPr>
-        <w:pStyle w:val="Paragrafspiska"/>
-        <w:rPr>
-          <w:sz w:val="28"/>
-        </w:rPr>
-      </w:pPr>
-    </w:p>
-    <w:p>
-      <w:pPr>
-        <w:pStyle w:val="Paragrafspiska"/>
-        <w:rPr>
-          <w:sz w:val="28"/>
-        </w:rPr>
-      </w:pPr>
-    </w:p>
-    <w:p>
-      <w:pPr>
-        <w:pStyle w:val="Paragrafspiska"/>
-        <w:rPr>
-          <w:sz w:val="28"/>
-        </w:rPr>
-      </w:pPr>
-    </w:p>
-    <w:p>
-      <w:pPr>
-        <w:pStyle w:val="Paragrafspiska"/>
-        <w:rPr>
-          <w:sz w:val="28"/>
-        </w:rPr>
-      </w:pPr>
-    </w:p>
-    <w:p>
-      <w:pPr>
-        <w:pStyle w:val="Paragrafspiska"/>
-        <w:rPr>
-          <w:sz w:val="28"/>
-        </w:rPr>
-      </w:pPr>
-    </w:p>
-    <w:p>
-      <w:pPr>
-        <w:pStyle w:val="Paragrafspiska"/>
-        <w:rPr>
-          <w:sz w:val="28"/>
-        </w:rPr>
-      </w:pPr>
-    </w:p>
-    <w:p>
-      <w:pPr>
-        <w:pStyle w:val="Paragrafspiska"/>
-        <w:rPr>
-          <w:sz w:val="28"/>
-        </w:rPr>
-      </w:pPr>
-    </w:p>
-    <w:p>
-      <w:pPr>
-        <w:pStyle w:val="Paragrafspiska"/>
-        <w:rPr>
-          <w:sz w:val="28"/>
-        </w:rPr>
-      </w:pPr>
-    </w:p>
-    <w:p>
-      <w:pPr>
-        <w:pStyle w:val="Paragrafspiska"/>
-        <w:rPr>
-          <w:sz w:val="28"/>
-        </w:rPr>
-      </w:pPr>
-    </w:p>
-    <w:p>
-      <w:pPr>
-        <w:pStyle w:val="Paragrafspiska"/>
-        <w:rPr>
-          <w:sz w:val="28"/>
-        </w:rPr>
-      </w:pPr>
-    </w:p>
-    <w:p>
-      <w:pPr>
-        <w:pStyle w:val="Paragrafspiska"/>
-        <w:rPr>
-          <w:sz w:val="28"/>
-        </w:rPr>
-      </w:pPr>
-    </w:p>
-    <w:p>
-      <w:pPr>
-        <w:pStyle w:val="Paragrafspiska"/>
-        <w:rPr>
-          <w:sz w:val="28"/>
-        </w:rPr>
-      </w:pPr>
-    </w:p>
-    <w:p>
-      <w:pPr>
-        <w:pStyle w:val="Paragrafspiska"/>
-        <w:rPr>
-          <w:sz w:val="28"/>
-        </w:rPr>
-      </w:pPr>
-    </w:p>
-    <w:p>
-      <w:pPr>
-        <w:pStyle w:val="Paragrafspiska"/>
-        <w:rPr>
-          <w:sz w:val="28"/>
-        </w:rPr>
-      </w:pPr>
-    </w:p>
-    <w:p>
-      <w:pPr>
-        <w:pStyle w:val="Paragrafspiska"/>
+        <w:pStyle w:val="ListParagraph"/>
+        <w:rPr>
+          <w:sz w:val="28"/>
+        </w:rPr>
+      </w:pPr>
+    </w:p>
+    <w:p>
+      <w:pPr>
+        <w:rPr>
+          <w:sz w:val="28"/>
+        </w:rPr>
+      </w:pPr>
+    </w:p>
+    <w:p>
+      <w:pPr>
+        <w:pStyle w:val="ListParagraph"/>
         <w:numPr>
           <w:ilvl w:val="0"/>
           <w:numId w:val="1"/>
@@ -1053,78 +898,25 @@
           <w:sz w:val="28"/>
         </w:rPr>
       </w:pPr>
-      <w:proofErr w:type="spellStart"/>
-      <w:r>
-        <w:rPr>
-          <w:sz w:val="28"/>
-        </w:rPr>
-        <w:lastRenderedPageBreak/>
-        <w:t>Iterator</w:t>
-      </w:r>
-      <w:proofErr w:type="spellEnd"/>
-      <w:r>
-        <w:rPr>
-          <w:sz w:val="28"/>
-        </w:rPr>
-        <w:t xml:space="preserve"> </w:t>
-      </w:r>
-      <w:proofErr w:type="spellStart"/>
-      <w:r>
-        <w:rPr>
-          <w:sz w:val="28"/>
-        </w:rPr>
-        <w:t>patern</w:t>
-      </w:r>
-      <w:proofErr w:type="spellEnd"/>
-    </w:p>
-    <w:p>
-      <w:pPr>
-        <w:pStyle w:val="Paragrafspiska"/>
-        <w:rPr>
-          <w:sz w:val="28"/>
-        </w:rPr>
-      </w:pPr>
-      <w:proofErr w:type="spellStart"/>
-      <w:r>
-        <w:rPr>
-          <w:sz w:val="28"/>
-        </w:rPr>
-        <w:t>Iterator</w:t>
-      </w:r>
-      <w:proofErr w:type="spellEnd"/>
-      <w:r>
-        <w:rPr>
-          <w:sz w:val="28"/>
-        </w:rPr>
-        <w:t xml:space="preserve"> </w:t>
-      </w:r>
-      <w:proofErr w:type="spellStart"/>
-      <w:r>
-        <w:rPr>
-          <w:sz w:val="28"/>
-        </w:rPr>
-        <w:t>patern</w:t>
-      </w:r>
-      <w:proofErr w:type="spellEnd"/>
-      <w:r>
-        <w:rPr>
-          <w:sz w:val="28"/>
-        </w:rPr>
-        <w:t xml:space="preserve"> </w:t>
-      </w:r>
-      <w:proofErr w:type="spellStart"/>
-      <w:r>
-        <w:rPr>
-          <w:sz w:val="28"/>
-        </w:rPr>
-        <w:t>omogućava</w:t>
-      </w:r>
-      <w:proofErr w:type="spellEnd"/>
-      <w:r>
-        <w:rPr>
-          <w:sz w:val="28"/>
-        </w:rPr>
-        <w:t xml:space="preserve"> sekvencijalni pristup elementima kolekcije bez poznavanja kako je kolekcija struktuirana.</w:t>
+      <w:r>
+        <w:rPr>
+          <w:sz w:val="28"/>
+        </w:rPr>
+        <w:t>Iterator patern</w:t>
+      </w:r>
+    </w:p>
+    <w:p>
+      <w:pPr>
+        <w:pStyle w:val="ListParagraph"/>
+        <w:rPr>
+          <w:sz w:val="28"/>
+        </w:rPr>
+      </w:pPr>
+      <w:r>
+        <w:rPr>
+          <w:sz w:val="28"/>
+        </w:rPr>
+        <w:t>Iterator patern omogućava sekvencijalni pristup elementima kolekcije bez poznavanja kako je kolekcija struktuirana.</w:t>
       </w:r>
       <w:r>
         <w:rPr>
@@ -1135,30 +927,16 @@
     </w:p>
     <w:p>
       <w:pPr>
-        <w:pStyle w:val="Paragrafspiska"/>
-        <w:rPr>
-          <w:sz w:val="28"/>
-        </w:rPr>
-      </w:pPr>
-      <w:r>
-        <w:rPr>
-          <w:sz w:val="28"/>
-        </w:rPr>
-        <w:t xml:space="preserve">Budući da je struktura ovog </w:t>
-      </w:r>
-      <w:proofErr w:type="spellStart"/>
-      <w:r>
-        <w:rPr>
-          <w:sz w:val="28"/>
-        </w:rPr>
-        <w:t>paterna</w:t>
-      </w:r>
-      <w:proofErr w:type="spellEnd"/>
-      <w:r>
-        <w:rPr>
-          <w:sz w:val="28"/>
-        </w:rPr>
-        <w:t xml:space="preserve"> veoma jednostavna, mi ćemo primjer upotrebe prikazati kroz kod u C#</w:t>
+        <w:pStyle w:val="ListParagraph"/>
+        <w:rPr>
+          <w:sz w:val="28"/>
+        </w:rPr>
+      </w:pPr>
+      <w:r>
+        <w:rPr>
+          <w:sz w:val="28"/>
+        </w:rPr>
+        <w:t>Budući da je struktura ovog paterna veoma jednostavna, mi ćemo primjer upotrebe prikazati kroz kod u C#</w:t>
       </w:r>
       <w:r>
         <w:rPr>
@@ -1169,7 +947,7 @@
     </w:p>
     <w:p>
       <w:pPr>
-        <w:pStyle w:val="Paragrafspiska"/>
+        <w:pStyle w:val="ListParagraph"/>
         <w:rPr>
           <w:sz w:val="28"/>
         </w:rPr>
@@ -1217,7 +995,7 @@
     </w:p>
     <w:p>
       <w:pPr>
-        <w:pStyle w:val="Paragrafspiska"/>
+        <w:pStyle w:val="ListParagraph"/>
         <w:jc w:val="center"/>
         <w:rPr>
           <w:szCs w:val="18"/>
@@ -1227,134 +1005,42 @@
         <w:rPr>
           <w:szCs w:val="18"/>
         </w:rPr>
-        <w:t xml:space="preserve">Struktura </w:t>
-      </w:r>
-      <w:proofErr w:type="spellStart"/>
-      <w:r>
+        <w:t>Struktura Iterator paterna</w:t>
+      </w:r>
+    </w:p>
+    <w:p>
+      <w:pPr>
+        <w:pStyle w:val="ListParagraph"/>
         <w:rPr>
           <w:szCs w:val="18"/>
         </w:rPr>
-        <w:t>Iterator</w:t>
-      </w:r>
-      <w:proofErr w:type="spellEnd"/>
-      <w:r>
-        <w:rPr>
-          <w:szCs w:val="18"/>
-        </w:rPr>
-        <w:t xml:space="preserve"> </w:t>
-      </w:r>
-      <w:proofErr w:type="spellStart"/>
-      <w:r>
-        <w:rPr>
-          <w:szCs w:val="18"/>
-        </w:rPr>
-        <w:t>paterna</w:t>
-      </w:r>
-      <w:proofErr w:type="spellEnd"/>
-    </w:p>
-    <w:p>
-      <w:pPr>
-        <w:pStyle w:val="Paragrafspiska"/>
-        <w:rPr>
-          <w:szCs w:val="18"/>
-        </w:rPr>
-      </w:pPr>
-    </w:p>
-    <w:p>
-      <w:pPr>
-        <w:pStyle w:val="Paragrafspiska"/>
-        <w:rPr>
-          <w:sz w:val="28"/>
-        </w:rPr>
-      </w:pPr>
-      <w:r>
-        <w:rPr>
-          <w:sz w:val="28"/>
-        </w:rPr>
-        <w:t xml:space="preserve">Potrebno je da klasa </w:t>
-      </w:r>
-      <w:proofErr w:type="spellStart"/>
-      <w:r>
-        <w:rPr>
-          <w:sz w:val="28"/>
-        </w:rPr>
-        <w:t>Collection</w:t>
-      </w:r>
-      <w:proofErr w:type="spellEnd"/>
-      <w:r>
-        <w:rPr>
-          <w:sz w:val="28"/>
-        </w:rPr>
-        <w:t xml:space="preserve"> implementira interfejs </w:t>
-      </w:r>
-      <w:proofErr w:type="spellStart"/>
-      <w:r>
-        <w:rPr>
-          <w:sz w:val="28"/>
-        </w:rPr>
-        <w:t>IEnumerable</w:t>
-      </w:r>
-      <w:proofErr w:type="spellEnd"/>
-      <w:r>
-        <w:rPr>
-          <w:sz w:val="28"/>
-        </w:rPr>
-        <w:t xml:space="preserve">, odnosno akcenat je nad metodi </w:t>
-      </w:r>
-      <w:proofErr w:type="spellStart"/>
-      <w:r>
-        <w:rPr>
-          <w:sz w:val="28"/>
-        </w:rPr>
-        <w:t>getEnumerator</w:t>
-      </w:r>
-      <w:proofErr w:type="spellEnd"/>
-      <w:r>
-        <w:rPr>
-          <w:sz w:val="28"/>
-        </w:rPr>
-        <w:t xml:space="preserve">(). </w:t>
-      </w:r>
-      <w:proofErr w:type="spellStart"/>
-      <w:r>
-        <w:rPr>
-          <w:sz w:val="28"/>
-        </w:rPr>
-        <w:t>GetEnumerator</w:t>
-      </w:r>
-      <w:proofErr w:type="spellEnd"/>
-      <w:r>
-        <w:rPr>
-          <w:sz w:val="28"/>
-        </w:rPr>
-        <w:t xml:space="preserve"> se automatski uključuje prilikom </w:t>
-      </w:r>
-      <w:proofErr w:type="spellStart"/>
-      <w:r>
-        <w:rPr>
-          <w:sz w:val="28"/>
-        </w:rPr>
-        <w:t>foreach</w:t>
-      </w:r>
-      <w:proofErr w:type="spellEnd"/>
-      <w:r>
-        <w:rPr>
-          <w:sz w:val="28"/>
-        </w:rPr>
-        <w:t xml:space="preserve"> iskaza.</w:t>
-      </w:r>
-    </w:p>
-    <w:p>
-      <w:pPr>
-        <w:pStyle w:val="Paragrafspiska"/>
-        <w:rPr>
-          <w:sz w:val="28"/>
-        </w:rPr>
-      </w:pPr>
-    </w:p>
-    <w:p>
-      <w:pPr>
-        <w:pStyle w:val="Paragrafspiska"/>
+      </w:pPr>
+    </w:p>
+    <w:p>
+      <w:pPr>
+        <w:pStyle w:val="ListParagraph"/>
+        <w:rPr>
+          <w:sz w:val="28"/>
+        </w:rPr>
+      </w:pPr>
+      <w:r>
+        <w:rPr>
+          <w:sz w:val="28"/>
+        </w:rPr>
+        <w:t>Potrebno je da klasa Collection implementira interfejs IEnumerable, odnosno akcenat je nad metodi getEnumerator(). GetEnumerator se automatski uključuje prilikom foreach iskaza.</w:t>
+      </w:r>
+    </w:p>
+    <w:p>
+      <w:pPr>
+        <w:pStyle w:val="ListParagraph"/>
+        <w:rPr>
+          <w:sz w:val="28"/>
+        </w:rPr>
+      </w:pPr>
+    </w:p>
+    <w:p>
+      <w:pPr>
+        <w:pStyle w:val="ListParagraph"/>
         <w:rPr>
           <w:sz w:val="28"/>
         </w:rPr>
@@ -1363,6 +1049,7 @@
         <w:rPr>
           <w:noProof/>
         </w:rPr>
+        <w:lastRenderedPageBreak/>
         <w:drawing>
           <wp:inline distT="0" distB="0" distL="0" distR="0" wp14:anchorId="7121A5DC" wp14:editId="42B02C8E">
             <wp:extent cx="5731510" cy="3181985"/>
@@ -1402,7 +1089,7 @@
     </w:p>
     <w:p>
       <w:pPr>
-        <w:pStyle w:val="Paragrafspiska"/>
+        <w:pStyle w:val="ListParagraph"/>
         <w:rPr>
           <w:sz w:val="28"/>
         </w:rPr>
@@ -1411,7 +1098,6 @@
         <w:rPr>
           <w:noProof/>
         </w:rPr>
-        <w:lastRenderedPageBreak/>
         <w:drawing>
           <wp:inline distT="0" distB="0" distL="0" distR="0" wp14:anchorId="52AB6E87" wp14:editId="1A04A815">
             <wp:extent cx="5731510" cy="2002155"/>
@@ -1451,15 +1137,15 @@
     </w:p>
     <w:p>
       <w:pPr>
-        <w:pStyle w:val="Paragrafspiska"/>
-        <w:rPr>
-          <w:sz w:val="28"/>
-        </w:rPr>
-      </w:pPr>
-    </w:p>
-    <w:p>
-      <w:pPr>
-        <w:pStyle w:val="Paragrafspiska"/>
+        <w:pStyle w:val="ListParagraph"/>
+        <w:rPr>
+          <w:sz w:val="28"/>
+        </w:rPr>
+      </w:pPr>
+    </w:p>
+    <w:p>
+      <w:pPr>
+        <w:pStyle w:val="ListParagraph"/>
         <w:rPr>
           <w:sz w:val="28"/>
         </w:rPr>
@@ -1474,246 +1160,114 @@
         <w:rPr>
           <w:sz w:val="28"/>
         </w:rPr>
-        <w:t xml:space="preserve">ispunjena struktura </w:t>
-      </w:r>
-      <w:proofErr w:type="spellStart"/>
-      <w:r>
-        <w:rPr>
-          <w:sz w:val="28"/>
-        </w:rPr>
-        <w:t>Iterator</w:t>
-      </w:r>
-      <w:proofErr w:type="spellEnd"/>
-      <w:r>
-        <w:rPr>
-          <w:sz w:val="28"/>
-        </w:rPr>
+        <w:t>ispunjena struktura Iterator paterna. Njega u sistem nećemo uključivati jer već imamo postignutu sličnu funkcionalnost na drugačiji način.</w:t>
+      </w:r>
+    </w:p>
+    <w:p>
+      <w:pPr>
+        <w:pStyle w:val="ListParagraph"/>
+        <w:rPr>
+          <w:sz w:val="28"/>
+        </w:rPr>
+      </w:pPr>
+    </w:p>
+    <w:p>
+      <w:pPr>
+        <w:pStyle w:val="ListParagraph"/>
+        <w:rPr>
+          <w:sz w:val="28"/>
+        </w:rPr>
+      </w:pPr>
+    </w:p>
+    <w:p>
+      <w:pPr>
+        <w:pStyle w:val="ListParagraph"/>
+        <w:rPr>
+          <w:sz w:val="28"/>
+        </w:rPr>
+      </w:pPr>
+    </w:p>
+    <w:p>
+      <w:pPr>
+        <w:pStyle w:val="ListParagraph"/>
+        <w:rPr>
+          <w:sz w:val="28"/>
+        </w:rPr>
+      </w:pPr>
+    </w:p>
+    <w:p>
+      <w:pPr>
+        <w:pStyle w:val="ListParagraph"/>
+        <w:rPr>
+          <w:sz w:val="28"/>
+        </w:rPr>
+      </w:pPr>
+    </w:p>
+    <w:p>
+      <w:pPr>
+        <w:pStyle w:val="ListParagraph"/>
+        <w:rPr>
+          <w:sz w:val="28"/>
+        </w:rPr>
+      </w:pPr>
+    </w:p>
+    <w:p>
+      <w:pPr>
+        <w:pStyle w:val="ListParagraph"/>
+        <w:rPr>
+          <w:sz w:val="28"/>
+        </w:rPr>
+      </w:pPr>
+    </w:p>
+    <w:p>
+      <w:pPr>
+        <w:pStyle w:val="ListParagraph"/>
+        <w:rPr>
+          <w:sz w:val="28"/>
+        </w:rPr>
+      </w:pPr>
+    </w:p>
+    <w:p>
+      <w:pPr>
+        <w:pStyle w:val="ListParagraph"/>
+        <w:rPr>
+          <w:sz w:val="28"/>
+        </w:rPr>
+      </w:pPr>
+    </w:p>
+    <w:p>
+      <w:pPr>
+        <w:pStyle w:val="ListParagraph"/>
+        <w:rPr>
+          <w:sz w:val="28"/>
+        </w:rPr>
+      </w:pPr>
+    </w:p>
+    <w:p>
+      <w:pPr>
+        <w:rPr>
+          <w:sz w:val="28"/>
+        </w:rPr>
+      </w:pPr>
+    </w:p>
+    <w:p>
+      <w:pPr>
+        <w:pStyle w:val="ListParagraph"/>
+        <w:rPr>
+          <w:sz w:val="28"/>
+        </w:rPr>
+      </w:pPr>
+      <w:r>
+        <w:rPr>
+          <w:sz w:val="28"/>
+        </w:rPr>
+        <w:lastRenderedPageBreak/>
         <w:t xml:space="preserve"> </w:t>
       </w:r>
-      <w:proofErr w:type="spellStart"/>
-      <w:r>
-        <w:rPr>
-          <w:sz w:val="28"/>
-        </w:rPr>
-        <w:t>paterna</w:t>
-      </w:r>
-      <w:proofErr w:type="spellEnd"/>
-      <w:r>
-        <w:rPr>
-          <w:sz w:val="28"/>
-        </w:rPr>
-        <w:t>. Njega u sistem nećemo uključivati jer već imamo postignutu sličnu funkcionalnost na drugačiji način.</w:t>
-      </w:r>
-    </w:p>
-    <w:p>
-      <w:pPr>
-        <w:pStyle w:val="Paragrafspiska"/>
-        <w:rPr>
-          <w:sz w:val="28"/>
-        </w:rPr>
-      </w:pPr>
-    </w:p>
-    <w:p>
-      <w:pPr>
-        <w:pStyle w:val="Paragrafspiska"/>
-        <w:rPr>
-          <w:sz w:val="28"/>
-        </w:rPr>
-      </w:pPr>
-    </w:p>
-    <w:p>
-      <w:pPr>
-        <w:pStyle w:val="Paragrafspiska"/>
-        <w:rPr>
-          <w:sz w:val="28"/>
-        </w:rPr>
-      </w:pPr>
-    </w:p>
-    <w:p>
-      <w:pPr>
-        <w:pStyle w:val="Paragrafspiska"/>
-        <w:rPr>
-          <w:sz w:val="28"/>
-        </w:rPr>
-      </w:pPr>
-    </w:p>
-    <w:p>
-      <w:pPr>
-        <w:pStyle w:val="Paragrafspiska"/>
-        <w:rPr>
-          <w:sz w:val="28"/>
-        </w:rPr>
-      </w:pPr>
-    </w:p>
-    <w:p>
-      <w:pPr>
-        <w:pStyle w:val="Paragrafspiska"/>
-        <w:rPr>
-          <w:sz w:val="28"/>
-        </w:rPr>
-      </w:pPr>
-    </w:p>
-    <w:p>
-      <w:pPr>
-        <w:pStyle w:val="Paragrafspiska"/>
-        <w:rPr>
-          <w:sz w:val="28"/>
-        </w:rPr>
-      </w:pPr>
-    </w:p>
-    <w:p>
-      <w:pPr>
-        <w:pStyle w:val="Paragrafspiska"/>
-        <w:rPr>
-          <w:sz w:val="28"/>
-        </w:rPr>
-      </w:pPr>
-    </w:p>
-    <w:p>
-      <w:pPr>
-        <w:pStyle w:val="Paragrafspiska"/>
-        <w:rPr>
-          <w:sz w:val="28"/>
-        </w:rPr>
-      </w:pPr>
-    </w:p>
-    <w:p>
-      <w:pPr>
-        <w:pStyle w:val="Paragrafspiska"/>
-        <w:rPr>
-          <w:sz w:val="28"/>
-        </w:rPr>
-      </w:pPr>
-    </w:p>
-    <w:p>
-      <w:pPr>
-        <w:pStyle w:val="Paragrafspiska"/>
-        <w:rPr>
-          <w:sz w:val="28"/>
-        </w:rPr>
-      </w:pPr>
-    </w:p>
-    <w:p>
-      <w:pPr>
-        <w:pStyle w:val="Paragrafspiska"/>
-        <w:rPr>
-          <w:sz w:val="28"/>
-        </w:rPr>
-      </w:pPr>
-    </w:p>
-    <w:p>
-      <w:pPr>
-        <w:pStyle w:val="Paragrafspiska"/>
-        <w:rPr>
-          <w:sz w:val="28"/>
-        </w:rPr>
-      </w:pPr>
-    </w:p>
-    <w:p>
-      <w:pPr>
-        <w:pStyle w:val="Paragrafspiska"/>
-        <w:rPr>
-          <w:sz w:val="28"/>
-        </w:rPr>
-      </w:pPr>
-    </w:p>
-    <w:p>
-      <w:pPr>
-        <w:pStyle w:val="Paragrafspiska"/>
-        <w:rPr>
-          <w:sz w:val="28"/>
-        </w:rPr>
-      </w:pPr>
-    </w:p>
-    <w:p>
-      <w:pPr>
-        <w:pStyle w:val="Paragrafspiska"/>
-        <w:rPr>
-          <w:sz w:val="28"/>
-        </w:rPr>
-      </w:pPr>
-    </w:p>
-    <w:p>
-      <w:pPr>
-        <w:pStyle w:val="Paragrafspiska"/>
-        <w:rPr>
-          <w:sz w:val="28"/>
-        </w:rPr>
-      </w:pPr>
-    </w:p>
-    <w:p>
-      <w:pPr>
-        <w:pStyle w:val="Paragrafspiska"/>
-        <w:rPr>
-          <w:sz w:val="28"/>
-        </w:rPr>
-      </w:pPr>
-    </w:p>
-    <w:p>
-      <w:pPr>
-        <w:pStyle w:val="Paragrafspiska"/>
-        <w:rPr>
-          <w:sz w:val="28"/>
-        </w:rPr>
-      </w:pPr>
-    </w:p>
-    <w:p>
-      <w:pPr>
-        <w:pStyle w:val="Paragrafspiska"/>
-        <w:rPr>
-          <w:sz w:val="28"/>
-        </w:rPr>
-      </w:pPr>
-    </w:p>
-    <w:p>
-      <w:pPr>
-        <w:pStyle w:val="Paragrafspiska"/>
-        <w:rPr>
-          <w:sz w:val="28"/>
-        </w:rPr>
-      </w:pPr>
-    </w:p>
-    <w:p>
-      <w:pPr>
-        <w:pStyle w:val="Paragrafspiska"/>
-        <w:rPr>
-          <w:sz w:val="28"/>
-        </w:rPr>
-      </w:pPr>
-    </w:p>
-    <w:p>
-      <w:pPr>
-        <w:pStyle w:val="Paragrafspiska"/>
-        <w:rPr>
-          <w:sz w:val="28"/>
-        </w:rPr>
-      </w:pPr>
-    </w:p>
-    <w:p>
-      <w:pPr>
-        <w:pStyle w:val="Paragrafspiska"/>
-        <w:rPr>
-          <w:sz w:val="28"/>
-        </w:rPr>
-      </w:pPr>
-    </w:p>
-    <w:p>
-      <w:pPr>
-        <w:pStyle w:val="Paragrafspiska"/>
-        <w:rPr>
-          <w:sz w:val="28"/>
-        </w:rPr>
-      </w:pPr>
-      <w:r>
-        <w:rPr>
-          <w:sz w:val="28"/>
-        </w:rPr>
-        <w:t xml:space="preserve"> </w:t>
-      </w:r>
-    </w:p>
-    <w:p>
-      <w:pPr>
-        <w:pStyle w:val="Paragrafspiska"/>
+    </w:p>
+    <w:p>
+      <w:pPr>
+        <w:pStyle w:val="ListParagraph"/>
         <w:numPr>
           <w:ilvl w:val="0"/>
           <w:numId w:val="1"/>
@@ -1722,29 +1276,12 @@
           <w:sz w:val="28"/>
         </w:rPr>
       </w:pPr>
-      <w:proofErr w:type="spellStart"/>
-      <w:r>
-        <w:rPr>
-          <w:sz w:val="28"/>
-        </w:rPr>
-        <w:lastRenderedPageBreak/>
-        <w:t>Observer</w:t>
-      </w:r>
-      <w:proofErr w:type="spellEnd"/>
-      <w:r>
-        <w:rPr>
-          <w:sz w:val="28"/>
-        </w:rPr>
-        <w:t xml:space="preserve"> </w:t>
-      </w:r>
-      <w:proofErr w:type="spellStart"/>
-      <w:r>
-        <w:rPr>
-          <w:sz w:val="28"/>
-        </w:rPr>
-        <w:t>patern</w:t>
-      </w:r>
-      <w:proofErr w:type="spellEnd"/>
+      <w:r>
+        <w:rPr>
+          <w:sz w:val="28"/>
+        </w:rPr>
+        <w:t>Observer patern</w:t>
+      </w:r>
     </w:p>
     <w:p>
       <w:pPr>
@@ -1757,35 +1294,7 @@
         <w:rPr>
           <w:sz w:val="28"/>
         </w:rPr>
-        <w:t xml:space="preserve">Uloga </w:t>
-      </w:r>
-      <w:proofErr w:type="spellStart"/>
-      <w:r>
-        <w:rPr>
-          <w:sz w:val="28"/>
-        </w:rPr>
-        <w:t>Observer</w:t>
-      </w:r>
-      <w:proofErr w:type="spellEnd"/>
-      <w:r>
-        <w:rPr>
-          <w:sz w:val="28"/>
-        </w:rPr>
-        <w:t xml:space="preserve"> </w:t>
-      </w:r>
-      <w:proofErr w:type="spellStart"/>
-      <w:r>
-        <w:rPr>
-          <w:sz w:val="28"/>
-        </w:rPr>
-        <w:t>paterna</w:t>
-      </w:r>
-      <w:proofErr w:type="spellEnd"/>
-      <w:r>
-        <w:rPr>
-          <w:sz w:val="28"/>
-        </w:rPr>
-        <w:t xml:space="preserve"> je da uspostavi relaciju između objekata tako da kada jedan objekat promijeni stanje, drugi zainteresirani objekti se obavještavaju. </w:t>
+        <w:t xml:space="preserve">Uloga Observer paterna je da uspostavi relaciju između objekata tako da kada jedan objekat promijeni stanje, drugi zainteresirani objekti se obavještavaju. </w:t>
       </w:r>
     </w:p>
     <w:p>
@@ -1799,69 +1308,13 @@
         <w:rPr>
           <w:sz w:val="28"/>
         </w:rPr>
-        <w:t xml:space="preserve">Ovaj </w:t>
-      </w:r>
-      <w:proofErr w:type="spellStart"/>
-      <w:r>
-        <w:rPr>
-          <w:sz w:val="28"/>
-        </w:rPr>
-        <w:t>patern</w:t>
-      </w:r>
-      <w:proofErr w:type="spellEnd"/>
-      <w:r>
-        <w:rPr>
-          <w:sz w:val="28"/>
-        </w:rPr>
-        <w:t xml:space="preserve"> nećemo implementirati u sistem, ali </w:t>
-      </w:r>
-      <w:r>
-        <w:rPr>
-          <w:sz w:val="28"/>
-        </w:rPr>
-        <w:t xml:space="preserve">opisat ćemo moguću upotrebu ovog </w:t>
-      </w:r>
-      <w:proofErr w:type="spellStart"/>
-      <w:r>
-        <w:rPr>
-          <w:sz w:val="28"/>
-        </w:rPr>
-        <w:t>paterna</w:t>
-      </w:r>
-      <w:proofErr w:type="spellEnd"/>
-      <w:r>
-        <w:rPr>
-          <w:sz w:val="28"/>
-        </w:rPr>
-        <w:t xml:space="preserve">. Studenti posjećuju Tutore i predmete na koje su dati tutori prijavljeni. Sistem možemo proširiti na sljedeći način: Ukoliko je student zainteresiran za </w:t>
-      </w:r>
-      <w:proofErr w:type="spellStart"/>
-      <w:r>
-        <w:rPr>
-          <w:sz w:val="28"/>
-        </w:rPr>
-        <w:t>datog</w:t>
-      </w:r>
-      <w:proofErr w:type="spellEnd"/>
-      <w:r>
-        <w:rPr>
-          <w:sz w:val="28"/>
-        </w:rPr>
-        <w:t xml:space="preserve"> tutora i predmet koji on drži, on se može prijaviti da mu se pošalje obavijest (npr. putem email-a ili broja telefona) svaki put kada tutor promijeni cijenu na </w:t>
-      </w:r>
-      <w:proofErr w:type="spellStart"/>
-      <w:r>
-        <w:rPr>
-          <w:sz w:val="28"/>
-        </w:rPr>
-        <w:t>datom</w:t>
-      </w:r>
-      <w:proofErr w:type="spellEnd"/>
-      <w:r>
-        <w:rPr>
-          <w:sz w:val="28"/>
-        </w:rPr>
-        <w:t xml:space="preserve"> predmetu.</w:t>
+        <w:t xml:space="preserve">Ovaj patern nećemo implementirati u sistem, ali </w:t>
+      </w:r>
+      <w:r>
+        <w:rPr>
+          <w:sz w:val="28"/>
+        </w:rPr>
+        <w:t>opisat ćemo moguću upotrebu ovog paterna. Studenti posjećuju Tutore i predmete na koje su dati tutori prijavljeni. Sistem možemo proširiti na sljedeći način: Ukoliko je student zainteresiran za datog tutora i predmet koji on drži, on se može prijaviti da mu se pošalje obavijest (npr. putem email-a ili broja telefona) svaki put kada tutor promijeni cijenu na datom predmetu.</w:t>
       </w:r>
     </w:p>
     <w:p>
@@ -1924,30 +1377,8 @@
         <w:rPr>
           <w:sz w:val="28"/>
         </w:rPr>
-        <w:t xml:space="preserve">Struktura </w:t>
-      </w:r>
-      <w:proofErr w:type="spellStart"/>
-      <w:r>
-        <w:rPr>
-          <w:sz w:val="28"/>
-        </w:rPr>
-        <w:t>Observer</w:t>
-      </w:r>
-      <w:proofErr w:type="spellEnd"/>
-      <w:r>
-        <w:rPr>
-          <w:sz w:val="28"/>
-        </w:rPr>
-        <w:t xml:space="preserve"> </w:t>
-      </w:r>
-      <w:proofErr w:type="spellStart"/>
-      <w:r>
-        <w:rPr>
-          <w:sz w:val="28"/>
-        </w:rPr>
-        <w:t>paterna</w:t>
-      </w:r>
-      <w:proofErr w:type="spellEnd"/>
+        <w:t>Struktura Observer paterna</w:t>
+      </w:r>
     </w:p>
     <w:p>
       <w:pPr>
@@ -1979,19 +1410,11 @@
           <w:sz w:val="28"/>
         </w:rPr>
       </w:pPr>
-      <w:proofErr w:type="spellStart"/>
-      <w:r>
-        <w:rPr>
-          <w:sz w:val="28"/>
-        </w:rPr>
-        <w:t>Subject</w:t>
-      </w:r>
-      <w:proofErr w:type="spellEnd"/>
-      <w:r>
-        <w:rPr>
-          <w:sz w:val="28"/>
-        </w:rPr>
-        <w:t xml:space="preserve"> - Tutor koji modificira cijene na svojim predmetima</w:t>
+      <w:r>
+        <w:rPr>
+          <w:sz w:val="28"/>
+        </w:rPr>
+        <w:t>Subject - Tutor koji modificira cijene na svojim predmetima</w:t>
       </w:r>
     </w:p>
     <w:p>
@@ -2001,19 +1424,11 @@
           <w:sz w:val="28"/>
         </w:rPr>
       </w:pPr>
-      <w:proofErr w:type="spellStart"/>
-      <w:r>
-        <w:rPr>
-          <w:sz w:val="28"/>
-        </w:rPr>
-        <w:t>IObserver</w:t>
-      </w:r>
-      <w:proofErr w:type="spellEnd"/>
-      <w:r>
-        <w:rPr>
-          <w:sz w:val="28"/>
-        </w:rPr>
-        <w:t xml:space="preserve"> - obavijest putem e-maila ili poruke</w:t>
+      <w:r>
+        <w:rPr>
+          <w:sz w:val="28"/>
+        </w:rPr>
+        <w:t>IObserver - obavijest putem e-maila ili poruke</w:t>
       </w:r>
     </w:p>
     <w:p>
@@ -2023,19 +1438,11 @@
           <w:sz w:val="28"/>
         </w:rPr>
       </w:pPr>
-      <w:proofErr w:type="spellStart"/>
-      <w:r>
-        <w:rPr>
-          <w:sz w:val="28"/>
-        </w:rPr>
-        <w:t>Observer</w:t>
-      </w:r>
-      <w:proofErr w:type="spellEnd"/>
-      <w:r>
-        <w:rPr>
-          <w:sz w:val="28"/>
-        </w:rPr>
-        <w:t xml:space="preserve"> - Student kojeg interesira promjena cijene</w:t>
+      <w:r>
+        <w:rPr>
+          <w:sz w:val="28"/>
+        </w:rPr>
+        <w:t>Observer - Student kojeg interesira promjena cijene</w:t>
       </w:r>
     </w:p>
     <w:p>
@@ -2045,19 +1452,11 @@
           <w:sz w:val="28"/>
         </w:rPr>
       </w:pPr>
-      <w:proofErr w:type="spellStart"/>
-      <w:r>
-        <w:rPr>
-          <w:sz w:val="28"/>
-        </w:rPr>
-        <w:t>Update</w:t>
-      </w:r>
-      <w:proofErr w:type="spellEnd"/>
-      <w:r>
-        <w:rPr>
-          <w:sz w:val="28"/>
-        </w:rPr>
-        <w:t xml:space="preserve"> – Prijem obavijesti putem e-maila ili poruke</w:t>
+      <w:r>
+        <w:rPr>
+          <w:sz w:val="28"/>
+        </w:rPr>
+        <w:t>Update – Prijem obavijesti putem e-maila ili poruke</w:t>
       </w:r>
     </w:p>
     <w:p>
@@ -2067,19 +1466,11 @@
           <w:sz w:val="28"/>
         </w:rPr>
       </w:pPr>
-      <w:proofErr w:type="spellStart"/>
-      <w:r>
-        <w:rPr>
-          <w:sz w:val="28"/>
-        </w:rPr>
-        <w:t>Notify</w:t>
-      </w:r>
-      <w:proofErr w:type="spellEnd"/>
-      <w:r>
-        <w:rPr>
-          <w:sz w:val="28"/>
-        </w:rPr>
-        <w:t xml:space="preserve"> – e-mail ili poruka od tutora svim studentima koji si zainteresirani i koji su se prijavili da dobiju obavijest</w:t>
+      <w:r>
+        <w:rPr>
+          <w:sz w:val="28"/>
+        </w:rPr>
+        <w:t>Notify – e-mail ili poruka od tutora svim studentima koji si zainteresirani i koji su se prijavili da dobiju obavijest</w:t>
       </w:r>
     </w:p>
     <w:p>
@@ -2105,14 +1496,7 @@
     </w:p>
     <w:p>
       <w:pPr>
-        <w:rPr>
-          <w:sz w:val="28"/>
-        </w:rPr>
-      </w:pPr>
-    </w:p>
-    <w:p>
-      <w:pPr>
-        <w:pStyle w:val="Paragrafspiska"/>
+        <w:pStyle w:val="ListParagraph"/>
         <w:numPr>
           <w:ilvl w:val="0"/>
           <w:numId w:val="1"/>
@@ -2121,64 +1505,46 @@
           <w:sz w:val="28"/>
         </w:rPr>
       </w:pPr>
-      <w:proofErr w:type="spellStart"/>
       <w:r>
         <w:rPr>
           <w:sz w:val="28"/>
         </w:rPr>
         <w:lastRenderedPageBreak/>
-        <w:t>Chain</w:t>
-      </w:r>
-      <w:proofErr w:type="spellEnd"/>
+        <w:t>Chain of Responsibility pattern</w:t>
+      </w:r>
+    </w:p>
+    <w:p>
+      <w:pPr>
+        <w:rPr>
+          <w:sz w:val="28"/>
+        </w:rPr>
+      </w:pPr>
+    </w:p>
+    <w:p>
+      <w:pPr>
+        <w:ind w:left="360"/>
+        <w:rPr>
+          <w:sz w:val="28"/>
+        </w:rPr>
+      </w:pPr>
+      <w:r>
+        <w:rPr>
+          <w:sz w:val="28"/>
+        </w:rPr>
+        <w:t>Chain of responsibility patern namijenjen je kako bi se jedan kompleksni proces obrade</w:t>
+      </w:r>
       <w:r>
         <w:rPr>
           <w:sz w:val="28"/>
         </w:rPr>
         <w:t xml:space="preserve"> </w:t>
       </w:r>
-      <w:proofErr w:type="spellStart"/>
-      <w:r>
-        <w:rPr>
-          <w:sz w:val="28"/>
-        </w:rPr>
-        <w:t>of</w:t>
-      </w:r>
-      <w:proofErr w:type="spellEnd"/>
-      <w:r>
-        <w:rPr>
-          <w:sz w:val="28"/>
-        </w:rPr>
-        <w:t xml:space="preserve"> </w:t>
-      </w:r>
-      <w:proofErr w:type="spellStart"/>
-      <w:r>
-        <w:rPr>
-          <w:sz w:val="28"/>
-        </w:rPr>
-        <w:t>Responsibility</w:t>
-      </w:r>
-      <w:proofErr w:type="spellEnd"/>
-      <w:r>
-        <w:rPr>
-          <w:sz w:val="28"/>
-        </w:rPr>
-        <w:t xml:space="preserve"> </w:t>
-      </w:r>
-      <w:proofErr w:type="spellStart"/>
-      <w:r>
-        <w:rPr>
-          <w:sz w:val="28"/>
-        </w:rPr>
-        <w:t>pattern</w:t>
-      </w:r>
-      <w:proofErr w:type="spellEnd"/>
-    </w:p>
-    <w:p>
-      <w:pPr>
-        <w:rPr>
-          <w:sz w:val="28"/>
-        </w:rPr>
-      </w:pPr>
+      <w:r>
+        <w:rPr>
+          <w:sz w:val="28"/>
+        </w:rPr>
+        <w:t>razdvojio na način da više objekata na različite načine procesiraju primljene podatke.</w:t>
+      </w:r>
     </w:p>
     <w:p>
       <w:pPr>
@@ -2187,87 +1553,11 @@
           <w:sz w:val="28"/>
         </w:rPr>
       </w:pPr>
-      <w:proofErr w:type="spellStart"/>
-      <w:r>
-        <w:rPr>
-          <w:sz w:val="28"/>
-        </w:rPr>
-        <w:t>Chain</w:t>
-      </w:r>
-      <w:proofErr w:type="spellEnd"/>
-      <w:r>
-        <w:rPr>
-          <w:sz w:val="28"/>
-        </w:rPr>
-        <w:t xml:space="preserve"> </w:t>
-      </w:r>
-      <w:proofErr w:type="spellStart"/>
-      <w:r>
-        <w:rPr>
-          <w:sz w:val="28"/>
-        </w:rPr>
-        <w:t>of</w:t>
-      </w:r>
-      <w:proofErr w:type="spellEnd"/>
-      <w:r>
-        <w:rPr>
-          <w:sz w:val="28"/>
-        </w:rPr>
-        <w:t xml:space="preserve"> </w:t>
-      </w:r>
-      <w:proofErr w:type="spellStart"/>
-      <w:r>
-        <w:rPr>
-          <w:sz w:val="28"/>
-        </w:rPr>
-        <w:t>responsibility</w:t>
-      </w:r>
-      <w:proofErr w:type="spellEnd"/>
-      <w:r>
-        <w:rPr>
-          <w:sz w:val="28"/>
-        </w:rPr>
-        <w:t xml:space="preserve"> </w:t>
-      </w:r>
-      <w:proofErr w:type="spellStart"/>
-      <w:r>
-        <w:rPr>
-          <w:sz w:val="28"/>
-        </w:rPr>
-        <w:t>patern</w:t>
-      </w:r>
-      <w:proofErr w:type="spellEnd"/>
-      <w:r>
-        <w:rPr>
-          <w:sz w:val="28"/>
-        </w:rPr>
-        <w:t xml:space="preserve"> namijenjen je kako bi se jedan kompleksni proces obrade</w:t>
-      </w:r>
-      <w:r>
-        <w:rPr>
-          <w:sz w:val="28"/>
-        </w:rPr>
-        <w:t xml:space="preserve"> </w:t>
-      </w:r>
-      <w:r>
-        <w:rPr>
-          <w:sz w:val="28"/>
-        </w:rPr>
-        <w:t xml:space="preserve">razdvojio na način da više objekata na različite načine </w:t>
-      </w:r>
-      <w:proofErr w:type="spellStart"/>
-      <w:r>
-        <w:rPr>
-          <w:sz w:val="28"/>
-        </w:rPr>
-        <w:t>procesiraju</w:t>
-      </w:r>
-      <w:proofErr w:type="spellEnd"/>
-      <w:r>
-        <w:rPr>
-          <w:sz w:val="28"/>
-        </w:rPr>
-        <w:t xml:space="preserve"> primljene podatke.</w:t>
+      <w:r>
+        <w:rPr>
+          <w:sz w:val="28"/>
+        </w:rPr>
+        <w:t>Ukoliko se sistem proširi zahtjevom da se svakom klijentu, odnosno studentu, prilikom izbora tutora omogući najoptimalniji izbor tutora po kriterijima (predmeta, cijene, lokacije, recenzija, prosjeka ocjena, načina održavanja i slično). Studentu će biti omogućen izbor prioriteta za ove kriterije. Kako bi se navedena obrada efikasno obavila, a dizajn i implementacija funkcija razumljiva potrebno je pratiti Chain of responsibility pattern.</w:t>
       </w:r>
     </w:p>
     <w:p>
@@ -2281,91 +1571,7 @@
         <w:rPr>
           <w:sz w:val="28"/>
         </w:rPr>
-        <w:t xml:space="preserve">Ukoliko se sistem proširi zahtjevom da se svakom klijentu, odnosno studentu, prilikom izbora tutora </w:t>
-      </w:r>
-      <w:proofErr w:type="spellStart"/>
-      <w:r>
-        <w:rPr>
-          <w:sz w:val="28"/>
-        </w:rPr>
-        <w:t>omogući</w:t>
-      </w:r>
-      <w:proofErr w:type="spellEnd"/>
-      <w:r>
-        <w:rPr>
-          <w:sz w:val="28"/>
-        </w:rPr>
-        <w:t xml:space="preserve"> najoptimalniji izbor tutora po kriterijima (predmeta, cijene, lokacije, recenzija, prosjeka ocjena, načina </w:t>
-      </w:r>
-      <w:proofErr w:type="spellStart"/>
-      <w:r>
-        <w:rPr>
-          <w:sz w:val="28"/>
-        </w:rPr>
-        <w:t>održavanja</w:t>
-      </w:r>
-      <w:proofErr w:type="spellEnd"/>
-      <w:r>
-        <w:rPr>
-          <w:sz w:val="28"/>
-        </w:rPr>
-        <w:t xml:space="preserve"> i slično). Studentu će biti omogućen izbor prioriteta za ove kriterije. Kako bi se navedena obrada efikasno obavila, a dizajn i implementacija funkcija razumljiva potrebno je pratiti </w:t>
-      </w:r>
-      <w:proofErr w:type="spellStart"/>
-      <w:r>
-        <w:rPr>
-          <w:sz w:val="28"/>
-        </w:rPr>
-        <w:t>Chain</w:t>
-      </w:r>
-      <w:proofErr w:type="spellEnd"/>
-      <w:r>
-        <w:rPr>
-          <w:sz w:val="28"/>
-        </w:rPr>
-        <w:t xml:space="preserve"> </w:t>
-      </w:r>
-      <w:proofErr w:type="spellStart"/>
-      <w:r>
-        <w:rPr>
-          <w:sz w:val="28"/>
-        </w:rPr>
-        <w:t>of</w:t>
-      </w:r>
-      <w:proofErr w:type="spellEnd"/>
-      <w:r>
-        <w:rPr>
-          <w:sz w:val="28"/>
-        </w:rPr>
-        <w:t xml:space="preserve"> </w:t>
-      </w:r>
-      <w:proofErr w:type="spellStart"/>
-      <w:r>
-        <w:rPr>
-          <w:sz w:val="28"/>
-        </w:rPr>
-        <w:t>responsibility</w:t>
-      </w:r>
-      <w:proofErr w:type="spellEnd"/>
-      <w:r>
-        <w:rPr>
-          <w:sz w:val="28"/>
-        </w:rPr>
-        <w:t xml:space="preserve"> </w:t>
-      </w:r>
-      <w:proofErr w:type="spellStart"/>
-      <w:r>
-        <w:rPr>
-          <w:sz w:val="28"/>
-        </w:rPr>
-        <w:t>pattern</w:t>
-      </w:r>
-      <w:proofErr w:type="spellEnd"/>
-      <w:r>
-        <w:rPr>
-          <w:sz w:val="28"/>
-        </w:rPr>
-        <w:t>.</w:t>
+        <w:t>Kreirat ćemo interfejs IUpravljač s metodom proslijedi() koja će slati zahtjeve narednoj klasi po redu za obradu po lancu koji je definiran prioritetom studenta. Ovaj interfejs nasljeđuje klasa TutorFilter. Ona ima atribute tutori (lista potencijalnih tutora) i  bazniFilter koji predstavlja trenutni objekat u lancu koji je zadužen za vršenje obrade nad objektom tutor. Dodati nove klase obrađivača FiltrirajCijenu, FiltrirajLokacije i FiltrirajOcjene i sl., koje će naslijediti klasu TutorFilter te koje će posjedovati vlastite metode za vršenje različitih filtriranja liste tutora na osnovu datih informacija. One će implementirati virtuelnu metodu obradi na način da vrše pozivanje onih dijelova obrade za koje su zaduženi.</w:t>
       </w:r>
     </w:p>
     <w:p>
@@ -2375,138 +1581,6 @@
           <w:sz w:val="28"/>
         </w:rPr>
       </w:pPr>
-      <w:r>
-        <w:rPr>
-          <w:sz w:val="28"/>
-        </w:rPr>
-        <w:t xml:space="preserve">Kreirat ćemo interfejs </w:t>
-      </w:r>
-      <w:proofErr w:type="spellStart"/>
-      <w:r>
-        <w:rPr>
-          <w:sz w:val="28"/>
-        </w:rPr>
-        <w:t>IUpravljač</w:t>
-      </w:r>
-      <w:proofErr w:type="spellEnd"/>
-      <w:r>
-        <w:rPr>
-          <w:sz w:val="28"/>
-        </w:rPr>
-        <w:t xml:space="preserve"> s metodom proslijedi() koja će slati zahtjeve narednoj klasi po redu za obradu po lancu koji je definiran prioritetom studenta. Ovaj interfejs nasljeđuje klasa </w:t>
-      </w:r>
-      <w:proofErr w:type="spellStart"/>
-      <w:r>
-        <w:rPr>
-          <w:sz w:val="28"/>
-        </w:rPr>
-        <w:t>TutorFilter</w:t>
-      </w:r>
-      <w:proofErr w:type="spellEnd"/>
-      <w:r>
-        <w:rPr>
-          <w:sz w:val="28"/>
-        </w:rPr>
-        <w:t xml:space="preserve">. Ona ima atribute tutori (lista potencijalnih tutora) i  </w:t>
-      </w:r>
-      <w:proofErr w:type="spellStart"/>
-      <w:r>
-        <w:rPr>
-          <w:sz w:val="28"/>
-        </w:rPr>
-        <w:t>bazniFilter</w:t>
-      </w:r>
-      <w:proofErr w:type="spellEnd"/>
-      <w:r>
-        <w:rPr>
-          <w:sz w:val="28"/>
-        </w:rPr>
-        <w:t xml:space="preserve"> koji predstavlja trenutni objekat u lancu koji je zadužen za vršenje obrade nad objektom tutor. Dodati nove klase </w:t>
-      </w:r>
-      <w:proofErr w:type="spellStart"/>
-      <w:r>
-        <w:rPr>
-          <w:sz w:val="28"/>
-        </w:rPr>
-        <w:t>obrađivača</w:t>
-      </w:r>
-      <w:proofErr w:type="spellEnd"/>
-      <w:r>
-        <w:rPr>
-          <w:sz w:val="28"/>
-        </w:rPr>
-        <w:t xml:space="preserve"> </w:t>
-      </w:r>
-      <w:proofErr w:type="spellStart"/>
-      <w:r>
-        <w:rPr>
-          <w:sz w:val="28"/>
-        </w:rPr>
-        <w:t>FiltrirajCijenu</w:t>
-      </w:r>
-      <w:proofErr w:type="spellEnd"/>
-      <w:r>
-        <w:rPr>
-          <w:sz w:val="28"/>
-        </w:rPr>
-        <w:t xml:space="preserve">, </w:t>
-      </w:r>
-      <w:proofErr w:type="spellStart"/>
-      <w:r>
-        <w:rPr>
-          <w:sz w:val="28"/>
-        </w:rPr>
-        <w:t>FiltrirajLokacije</w:t>
-      </w:r>
-      <w:proofErr w:type="spellEnd"/>
-      <w:r>
-        <w:rPr>
-          <w:sz w:val="28"/>
-        </w:rPr>
-        <w:t xml:space="preserve"> i </w:t>
-      </w:r>
-      <w:proofErr w:type="spellStart"/>
-      <w:r>
-        <w:rPr>
-          <w:sz w:val="28"/>
-        </w:rPr>
-        <w:t>FiltrirajOcjene</w:t>
-      </w:r>
-      <w:proofErr w:type="spellEnd"/>
-      <w:r>
-        <w:rPr>
-          <w:sz w:val="28"/>
-        </w:rPr>
-        <w:t xml:space="preserve"> i sl., koje će naslijediti klasu </w:t>
-      </w:r>
-      <w:proofErr w:type="spellStart"/>
-      <w:r>
-        <w:rPr>
-          <w:sz w:val="28"/>
-        </w:rPr>
-        <w:t>TutorFilter</w:t>
-      </w:r>
-      <w:proofErr w:type="spellEnd"/>
-      <w:r>
-        <w:rPr>
-          <w:sz w:val="28"/>
-        </w:rPr>
-        <w:t xml:space="preserve"> te koje će posjedovati vlastite metode za vršenje različitih filtriranja liste tutora na osnovu </w:t>
-      </w:r>
-      <w:proofErr w:type="spellStart"/>
-      <w:r>
-        <w:rPr>
-          <w:sz w:val="28"/>
-        </w:rPr>
-        <w:t>datih</w:t>
-      </w:r>
-      <w:proofErr w:type="spellEnd"/>
-      <w:r>
-        <w:rPr>
-          <w:sz w:val="28"/>
-        </w:rPr>
-        <w:t xml:space="preserve"> informacija. One će implementirati virtuelnu metodu obradi na način da vrše pozivanje onih dijelova obrade za koje su zaduženi.</w:t>
-      </w:r>
     </w:p>
     <w:p>
       <w:pPr>
@@ -2563,33 +1637,19 @@
           <w:sz w:val="28"/>
         </w:rPr>
       </w:pPr>
-    </w:p>
-    <w:p>
-      <w:pPr>
-        <w:ind w:left="360"/>
-        <w:rPr>
-          <w:sz w:val="28"/>
-        </w:rPr>
-      </w:pPr>
-    </w:p>
-    <w:p>
-      <w:pPr>
-        <w:ind w:left="360"/>
-        <w:rPr>
-          <w:sz w:val="28"/>
-        </w:rPr>
-      </w:pPr>
-    </w:p>
-    <w:p>
-      <w:pPr>
-        <w:rPr>
-          <w:sz w:val="28"/>
-        </w:rPr>
-      </w:pPr>
-    </w:p>
-    <w:p>
-      <w:pPr>
-        <w:pStyle w:val="Paragrafspiska"/>
+      <w:bookmarkStart w:id="0" w:name="_GoBack"/>
+      <w:bookmarkEnd w:id="0"/>
+    </w:p>
+    <w:p>
+      <w:pPr>
+        <w:rPr>
+          <w:sz w:val="28"/>
+        </w:rPr>
+      </w:pPr>
+    </w:p>
+    <w:p>
+      <w:pPr>
+        <w:pStyle w:val="ListParagraph"/>
         <w:numPr>
           <w:ilvl w:val="0"/>
           <w:numId w:val="1"/>
@@ -2598,71 +1658,58 @@
           <w:sz w:val="28"/>
         </w:rPr>
       </w:pPr>
-      <w:proofErr w:type="spellStart"/>
-      <w:r>
-        <w:rPr>
-          <w:sz w:val="28"/>
-        </w:rPr>
-        <w:t>Mediator</w:t>
-      </w:r>
-      <w:proofErr w:type="spellEnd"/>
+      <w:r>
+        <w:rPr>
+          <w:sz w:val="28"/>
+        </w:rPr>
+        <w:lastRenderedPageBreak/>
+        <w:t>Mediator pattern</w:t>
+      </w:r>
+    </w:p>
+    <w:p>
+      <w:pPr>
+        <w:pStyle w:val="ListParagraph"/>
+        <w:rPr>
+          <w:sz w:val="28"/>
+        </w:rPr>
+      </w:pPr>
+    </w:p>
+    <w:p>
+      <w:pPr>
+        <w:pStyle w:val="ListParagraph"/>
+        <w:rPr>
+          <w:sz w:val="28"/>
+        </w:rPr>
+      </w:pPr>
+      <w:r>
+        <w:rPr>
+          <w:sz w:val="28"/>
+        </w:rPr>
+        <w:t>Mediator pattern namijenjen je za smanjenje broja veza između objekata. Umjesto</w:t>
+      </w:r>
       <w:r>
         <w:rPr>
           <w:sz w:val="28"/>
         </w:rPr>
         <w:t xml:space="preserve"> </w:t>
       </w:r>
-      <w:proofErr w:type="spellStart"/>
-      <w:r>
-        <w:rPr>
-          <w:sz w:val="28"/>
-        </w:rPr>
-        <w:t>pattern</w:t>
-      </w:r>
-      <w:proofErr w:type="spellEnd"/>
-    </w:p>
-    <w:p>
-      <w:pPr>
-        <w:pStyle w:val="Paragrafspiska"/>
-        <w:rPr>
-          <w:sz w:val="28"/>
-        </w:rPr>
-      </w:pPr>
-    </w:p>
-    <w:p>
-      <w:pPr>
-        <w:pStyle w:val="Paragrafspiska"/>
-        <w:rPr>
-          <w:sz w:val="28"/>
-        </w:rPr>
-      </w:pPr>
-      <w:proofErr w:type="spellStart"/>
-      <w:r>
-        <w:rPr>
-          <w:sz w:val="28"/>
-        </w:rPr>
-        <w:t>Mediator</w:t>
-      </w:r>
-      <w:proofErr w:type="spellEnd"/>
+      <w:r>
+        <w:rPr>
+          <w:sz w:val="28"/>
+        </w:rPr>
+        <w:t>direktnog međusobnog povezivanja velikog broja objekata, objekti se povezuju sa</w:t>
+      </w:r>
       <w:r>
         <w:rPr>
           <w:sz w:val="28"/>
         </w:rPr>
         <w:t xml:space="preserve"> </w:t>
       </w:r>
-      <w:proofErr w:type="spellStart"/>
-      <w:r>
-        <w:rPr>
-          <w:sz w:val="28"/>
-        </w:rPr>
-        <w:t>pattern</w:t>
-      </w:r>
-      <w:proofErr w:type="spellEnd"/>
-      <w:r>
-        <w:rPr>
-          <w:sz w:val="28"/>
-        </w:rPr>
-        <w:t xml:space="preserve"> namijenjen je za smanjenje broja veza između objekata. Umjesto</w:t>
+      <w:r>
+        <w:rPr>
+          <w:sz w:val="28"/>
+        </w:rPr>
+        <w:t>međuobjektom medijatorom, koji je zadužen za njihovu komunikaciju. Kada neki objekt želi</w:t>
       </w:r>
       <w:r>
         <w:rPr>
@@ -2674,7 +1721,7 @@
         <w:rPr>
           <w:sz w:val="28"/>
         </w:rPr>
-        <w:t>direktnog međusobnog povezivanja velikog broja objekata, objekti se povezuju sa</w:t>
+        <w:t>poslati poruku drugom objektu, on šalje poruku medijatoru, a medijator prosljeđuje tu poruku</w:t>
       </w:r>
       <w:r>
         <w:rPr>
@@ -2682,38 +1729,6 @@
         </w:rPr>
         <w:t xml:space="preserve"> </w:t>
       </w:r>
-      <w:proofErr w:type="spellStart"/>
-      <w:r>
-        <w:rPr>
-          <w:sz w:val="28"/>
-        </w:rPr>
-        <w:t>međuobjektom</w:t>
-      </w:r>
-      <w:proofErr w:type="spellEnd"/>
-      <w:r>
-        <w:rPr>
-          <w:sz w:val="28"/>
-        </w:rPr>
-        <w:t xml:space="preserve"> medijatorom, koji je zadužen za njihovu komunikaciju. Kada neki objekt želi</w:t>
-      </w:r>
-      <w:r>
-        <w:rPr>
-          <w:sz w:val="28"/>
-        </w:rPr>
-        <w:t xml:space="preserve"> </w:t>
-      </w:r>
-      <w:r>
-        <w:rPr>
-          <w:sz w:val="28"/>
-        </w:rPr>
-        <w:t>poslati poruku drugom objektu, on šalje poruku medijatoru, a medijator prosljeđuje tu poruku</w:t>
-      </w:r>
-      <w:r>
-        <w:rPr>
-          <w:sz w:val="28"/>
-        </w:rPr>
-        <w:t xml:space="preserve"> </w:t>
-      </w:r>
       <w:r>
         <w:rPr>
           <w:sz w:val="28"/>
@@ -2723,234 +1738,38 @@
     </w:p>
     <w:p>
       <w:pPr>
-        <w:pStyle w:val="Paragrafspiska"/>
-        <w:rPr>
-          <w:sz w:val="28"/>
-        </w:rPr>
-      </w:pPr>
-      <w:r>
-        <w:rPr>
-          <w:sz w:val="28"/>
-        </w:rPr>
-        <w:t xml:space="preserve">Naš sistem trenutno nema potrebe za ovim </w:t>
-      </w:r>
-      <w:proofErr w:type="spellStart"/>
-      <w:r>
-        <w:rPr>
-          <w:sz w:val="28"/>
-        </w:rPr>
-        <w:t>paternom</w:t>
-      </w:r>
-      <w:proofErr w:type="spellEnd"/>
-      <w:r>
-        <w:rPr>
-          <w:sz w:val="28"/>
-        </w:rPr>
-        <w:t>. Potencijalna situacija gdje bi se mogao koristiti je ukoliko bi se sistem proširio korisničkim zahtjevom da se rad i kvaliteta tutora može ocijeniti (</w:t>
-      </w:r>
-      <w:proofErr w:type="spellStart"/>
-      <w:r>
-        <w:rPr>
-          <w:sz w:val="28"/>
-        </w:rPr>
-        <w:t>like</w:t>
-      </w:r>
-      <w:proofErr w:type="spellEnd"/>
-      <w:r>
-        <w:rPr>
-          <w:sz w:val="28"/>
-        </w:rPr>
-        <w:t xml:space="preserve"> i </w:t>
-      </w:r>
-      <w:proofErr w:type="spellStart"/>
-      <w:r>
-        <w:rPr>
-          <w:sz w:val="28"/>
-        </w:rPr>
-        <w:t>dislike</w:t>
-      </w:r>
-      <w:proofErr w:type="spellEnd"/>
-      <w:r>
-        <w:rPr>
-          <w:sz w:val="28"/>
-        </w:rPr>
-        <w:t xml:space="preserve">, 0 do 5 </w:t>
-      </w:r>
-      <w:proofErr w:type="spellStart"/>
-      <w:r>
-        <w:rPr>
-          <w:sz w:val="28"/>
-        </w:rPr>
-        <w:t>zvijezdica</w:t>
-      </w:r>
-      <w:proofErr w:type="spellEnd"/>
-      <w:r>
-        <w:rPr>
-          <w:sz w:val="28"/>
-        </w:rPr>
-        <w:t xml:space="preserve"> ili slično) ili/i </w:t>
-      </w:r>
-      <w:proofErr w:type="spellStart"/>
-      <w:r>
-        <w:rPr>
-          <w:sz w:val="28"/>
-        </w:rPr>
-        <w:t>omogući</w:t>
-      </w:r>
-      <w:proofErr w:type="spellEnd"/>
-      <w:r>
-        <w:rPr>
-          <w:sz w:val="28"/>
-        </w:rPr>
-        <w:t xml:space="preserve"> pisanje recenzija i komentara na rad tutora. U tom slučaju bilo bi neophodno izdvojiti logiku komunikacije studenta i tutora u poseban </w:t>
-      </w:r>
-      <w:proofErr w:type="spellStart"/>
-      <w:r>
-        <w:rPr>
-          <w:sz w:val="28"/>
-        </w:rPr>
-        <w:t>interface</w:t>
-      </w:r>
-      <w:proofErr w:type="spellEnd"/>
-      <w:r>
-        <w:rPr>
-          <w:sz w:val="28"/>
-        </w:rPr>
-        <w:t xml:space="preserve"> putem </w:t>
-      </w:r>
-      <w:proofErr w:type="spellStart"/>
-      <w:r>
-        <w:rPr>
-          <w:sz w:val="28"/>
-        </w:rPr>
-        <w:t>Mediator</w:t>
-      </w:r>
-      <w:proofErr w:type="spellEnd"/>
-      <w:r>
-        <w:rPr>
-          <w:sz w:val="28"/>
-        </w:rPr>
-        <w:t xml:space="preserve"> </w:t>
-      </w:r>
-      <w:proofErr w:type="spellStart"/>
-      <w:r>
-        <w:rPr>
-          <w:sz w:val="28"/>
-        </w:rPr>
-        <w:t>patterna</w:t>
-      </w:r>
-      <w:proofErr w:type="spellEnd"/>
-      <w:r>
-        <w:rPr>
-          <w:sz w:val="28"/>
-        </w:rPr>
-        <w:t xml:space="preserve">. Također neophodno je da </w:t>
-      </w:r>
-      <w:proofErr w:type="spellStart"/>
-      <w:r>
-        <w:rPr>
-          <w:sz w:val="28"/>
-        </w:rPr>
-        <w:t>komentarisanje</w:t>
-      </w:r>
-      <w:proofErr w:type="spellEnd"/>
-      <w:r>
-        <w:rPr>
-          <w:sz w:val="28"/>
-        </w:rPr>
-        <w:t xml:space="preserve"> i ocjenjivanje bude omogućeno samo studentima koji su imali instrukcije kod tog tutora.</w:t>
-      </w:r>
-    </w:p>
-    <w:p>
-      <w:pPr>
-        <w:pStyle w:val="Paragrafspiska"/>
-        <w:rPr>
-          <w:sz w:val="28"/>
-        </w:rPr>
-      </w:pPr>
-    </w:p>
-    <w:p>
-      <w:pPr>
-        <w:pStyle w:val="Paragrafspiska"/>
-        <w:rPr>
-          <w:sz w:val="28"/>
-        </w:rPr>
-      </w:pPr>
-      <w:r>
-        <w:rPr>
-          <w:sz w:val="28"/>
-        </w:rPr>
-        <w:t xml:space="preserve">Da bi sve gore navedeno postigli kreirali bi </w:t>
-      </w:r>
-      <w:proofErr w:type="spellStart"/>
-      <w:r>
-        <w:rPr>
-          <w:sz w:val="28"/>
-        </w:rPr>
-        <w:t>interface</w:t>
-      </w:r>
-      <w:proofErr w:type="spellEnd"/>
-      <w:r>
-        <w:rPr>
-          <w:sz w:val="28"/>
-        </w:rPr>
-        <w:t xml:space="preserve"> </w:t>
-      </w:r>
-      <w:proofErr w:type="spellStart"/>
-      <w:r>
-        <w:rPr>
-          <w:sz w:val="28"/>
-        </w:rPr>
-        <w:t>IRecenzijaMedijator</w:t>
-      </w:r>
-      <w:proofErr w:type="spellEnd"/>
-      <w:r>
-        <w:rPr>
-          <w:sz w:val="28"/>
-        </w:rPr>
-        <w:t xml:space="preserve"> s javnim metodama </w:t>
-      </w:r>
-      <w:proofErr w:type="spellStart"/>
-      <w:r>
-        <w:rPr>
-          <w:sz w:val="28"/>
-        </w:rPr>
-        <w:t>provjeriAutoraRecenzije</w:t>
-      </w:r>
-      <w:proofErr w:type="spellEnd"/>
-      <w:r>
-        <w:rPr>
-          <w:sz w:val="28"/>
-        </w:rPr>
-        <w:t xml:space="preserve"> (provjerava da li recenziju piše student koji na to ima pravo) i </w:t>
-      </w:r>
-      <w:proofErr w:type="spellStart"/>
-      <w:r>
-        <w:rPr>
-          <w:sz w:val="28"/>
-        </w:rPr>
-        <w:t>provjeriSadržajRecenzije</w:t>
-      </w:r>
-      <w:proofErr w:type="spellEnd"/>
-      <w:r>
-        <w:rPr>
-          <w:sz w:val="28"/>
-        </w:rPr>
-        <w:t xml:space="preserve"> (provjerava da li tekst recenzije sadrži neprimjeren ili irelevantan sadržaj). Klase koje mogu ostavljati recenzije će imati atribut tipa </w:t>
-      </w:r>
-      <w:proofErr w:type="spellStart"/>
-      <w:r>
-        <w:rPr>
-          <w:sz w:val="28"/>
-        </w:rPr>
-        <w:t>IRecenzijaMedijator</w:t>
-      </w:r>
-      <w:proofErr w:type="spellEnd"/>
-      <w:r>
-        <w:rPr>
-          <w:sz w:val="28"/>
-        </w:rPr>
-        <w:t>.</w:t>
+        <w:pStyle w:val="ListParagraph"/>
+        <w:rPr>
+          <w:sz w:val="28"/>
+        </w:rPr>
+      </w:pPr>
+      <w:r>
+        <w:rPr>
+          <w:sz w:val="28"/>
+        </w:rPr>
+        <w:t>Naš sistem trenutno nema potrebe za ovim paternom. Potencijalna situacija gdje bi se mogao koristiti je ukoliko bi se sistem proširio korisničkim zahtjevom da se rad i kvaliteta tutora može ocijeniti (like i dislike, 0 do 5 zvijezdica ili slično) ili/i omogući pisanje recenzija i komentara na rad tutora. U tom slučaju bilo bi neophodno izdvojiti logiku komunikacije studenta i tutora u poseban interface putem Mediator patterna. Također neophodno je da komentarisanje i ocjenjivanje bude omogućeno samo studentima koji su imali instrukcije kod tog tutora.</w:t>
+      </w:r>
+    </w:p>
+    <w:p>
+      <w:pPr>
+        <w:pStyle w:val="ListParagraph"/>
+        <w:rPr>
+          <w:sz w:val="28"/>
+        </w:rPr>
+      </w:pPr>
+    </w:p>
+    <w:p>
+      <w:pPr>
+        <w:pStyle w:val="ListParagraph"/>
+        <w:rPr>
+          <w:sz w:val="28"/>
+        </w:rPr>
+      </w:pPr>
+      <w:r>
+        <w:rPr>
+          <w:sz w:val="28"/>
+        </w:rPr>
+        <w:t>Da bi sve gore navedeno postigli kreirali bi interface IRecenzijaMedijator s javnim metodama provjeriAutoraRecenzije (provjerava da li recenziju piše student koji na to ima pravo) i provjeriSadržajRecenzije (provjerava da li tekst recenzije sadrži neprimjeren ili irelevantan sadržaj). Klase koje mogu ostavljati recenzije će imati atribut tipa IRecenzijaMedijator.</w:t>
       </w:r>
     </w:p>
     <w:sectPr>
@@ -2964,7 +1783,7 @@
 </file>
 
 <file path=word/numbering.xml><?xml version="1.0" encoding="utf-8"?>
-<w:numbering xmlns:wpc="http://schemas.microsoft.com/office/word/2010/wordprocessingCanvas" xmlns:cx="http://schemas.microsoft.com/office/drawing/2014/chartex" xmlns:cx1="http://schemas.microsoft.com/office/drawing/2015/9/8/chartex" xmlns:cx2="http://schemas.microsoft.com/office/drawing/2015/10/21/chartex" xmlns:cx3="http://schemas.microsoft.com/office/drawing/2016/5/9/chartex" xmlns:cx4="http://schemas.microsoft.com/office/drawing/2016/5/10/chartex" xmlns:cx5="http://schemas.microsoft.com/office/drawing/2016/5/11/chartex" xmlns:cx6="http://schemas.microsoft.com/office/drawing/2016/5/12/chartex" xmlns:cx7="http://schemas.microsoft.com/office/drawing/2016/5/13/chartex" xmlns:cx8="http://schemas.microsoft.com/office/drawing/2016/5/14/chartex" xmlns:mc="http://schemas.openxmlformats.org/markup-compatibility/2006" xmlns:aink="http://schemas.microsoft.com/office/drawing/2016/ink" xmlns:am3d="http://schemas.microsoft.com/office/drawing/2017/model3d" xmlns:o="urn:schemas-microsoft-com:office:office" xmlns:r="http://schemas.openxmlformats.org/officeDocument/2006/relationships" xmlns:m="http://schemas.openxmlformats.org/officeDocument/2006/math" xmlns:v="urn:schemas-microsoft-com:vml" xmlns:wp14="http://schemas.microsoft.com/office/word/2010/wordprocessingDrawing" xmlns:wp="http://schemas.openxmlformats.org/drawingml/2006/wordprocessingDrawing" xmlns:w10="urn:schemas-microsoft-com:office:word" xmlns:w="http://schemas.openxmlformats.org/wordprocessingml/2006/main" xmlns:w14="http://schemas.microsoft.com/office/word/2010/wordml" xmlns:w15="http://schemas.microsoft.com/office/word/2012/wordml" xmlns:w16cex="http://schemas.microsoft.com/office/word/2018/wordml/cex" xmlns:w16cid="http://schemas.microsoft.com/office/word/2016/wordml/cid" xmlns:w16="http://schemas.microsoft.com/office/word/2018/wordml" xmlns:w16se="http://schemas.microsoft.com/office/word/2015/wordml/symex" xmlns:wpg="http://schemas.microsoft.com/office/word/2010/wordprocessingGroup" xmlns:wpi="http://schemas.microsoft.com/office/word/2010/wordprocessingInk" xmlns:wne="http://schemas.microsoft.com/office/word/2006/wordml" xmlns:wps="http://schemas.microsoft.com/office/word/2010/wordprocessingShape" mc:Ignorable="w14 w15 w16se w16cid w16 w16cex wp14">
+<w:numbering xmlns:wpc="http://schemas.microsoft.com/office/word/2010/wordprocessingCanvas" xmlns:cx="http://schemas.microsoft.com/office/drawing/2014/chartex" xmlns:cx1="http://schemas.microsoft.com/office/drawing/2015/9/8/chartex" xmlns:cx2="http://schemas.microsoft.com/office/drawing/2015/10/21/chartex" xmlns:cx3="http://schemas.microsoft.com/office/drawing/2016/5/9/chartex" xmlns:cx4="http://schemas.microsoft.com/office/drawing/2016/5/10/chartex" xmlns:cx5="http://schemas.microsoft.com/office/drawing/2016/5/11/chartex" xmlns:cx6="http://schemas.microsoft.com/office/drawing/2016/5/12/chartex" xmlns:cx7="http://schemas.microsoft.com/office/drawing/2016/5/13/chartex" xmlns:cx8="http://schemas.microsoft.com/office/drawing/2016/5/14/chartex" xmlns:mc="http://schemas.openxmlformats.org/markup-compatibility/2006" xmlns:aink="http://schemas.microsoft.com/office/drawing/2016/ink" xmlns:am3d="http://schemas.microsoft.com/office/drawing/2017/model3d" xmlns:o="urn:schemas-microsoft-com:office:office" xmlns:r="http://schemas.openxmlformats.org/officeDocument/2006/relationships" xmlns:m="http://schemas.openxmlformats.org/officeDocument/2006/math" xmlns:v="urn:schemas-microsoft-com:vml" xmlns:wp14="http://schemas.microsoft.com/office/word/2010/wordprocessingDrawing" xmlns:wp="http://schemas.openxmlformats.org/drawingml/2006/wordprocessingDrawing" xmlns:w10="urn:schemas-microsoft-com:office:word" xmlns:w="http://schemas.openxmlformats.org/wordprocessingml/2006/main" xmlns:w14="http://schemas.microsoft.com/office/word/2010/wordml" xmlns:w15="http://schemas.microsoft.com/office/word/2012/wordml" xmlns:w16cid="http://schemas.microsoft.com/office/word/2016/wordml/cid" xmlns:w16se="http://schemas.microsoft.com/office/word/2015/wordml/symex" xmlns:wpg="http://schemas.microsoft.com/office/word/2010/wordprocessingGroup" xmlns:wpi="http://schemas.microsoft.com/office/word/2010/wordprocessingInk" xmlns:wne="http://schemas.microsoft.com/office/word/2006/wordml" xmlns:wps="http://schemas.microsoft.com/office/word/2010/wordprocessingShape" mc:Ignorable="w14 w15 w16se w16cid wp14">
   <w:abstractNum w:abstractNumId="0" w15:restartNumberingAfterBreak="0">
     <w:nsid w:val="1E821F54"/>
     <w:multiLevelType w:val="hybridMultilevel"/>
@@ -3061,7 +1880,7 @@
 </file>
 
 <file path=word/styles.xml><?xml version="1.0" encoding="utf-8"?>
-<w:styles xmlns:mc="http://schemas.openxmlformats.org/markup-compatibility/2006" xmlns:r="http://schemas.openxmlformats.org/officeDocument/2006/relationships" xmlns:w="http://schemas.openxmlformats.org/wordprocessingml/2006/main" xmlns:w14="http://schemas.microsoft.com/office/word/2010/wordml" xmlns:w15="http://schemas.microsoft.com/office/word/2012/wordml" xmlns:w16cex="http://schemas.microsoft.com/office/word/2018/wordml/cex" xmlns:w16cid="http://schemas.microsoft.com/office/word/2016/wordml/cid" xmlns:w16="http://schemas.microsoft.com/office/word/2018/wordml" xmlns:w16se="http://schemas.microsoft.com/office/word/2015/wordml/symex" mc:Ignorable="w14 w15 w16se w16cid w16 w16cex">
+<w:styles xmlns:mc="http://schemas.openxmlformats.org/markup-compatibility/2006" xmlns:r="http://schemas.openxmlformats.org/officeDocument/2006/relationships" xmlns:w="http://schemas.openxmlformats.org/wordprocessingml/2006/main" xmlns:w14="http://schemas.microsoft.com/office/word/2010/wordml" xmlns:w15="http://schemas.microsoft.com/office/word/2012/wordml" xmlns:w16cid="http://schemas.microsoft.com/office/word/2016/wordml/cid" xmlns:w16se="http://schemas.microsoft.com/office/word/2015/wordml/symex" mc:Ignorable="w14 w15 w16se w16cid">
   <w:docDefaults>
     <w:rPrDefault>
       <w:rPr>
@@ -3077,7 +1896,7 @@
       </w:pPr>
     </w:pPrDefault>
   </w:docDefaults>
-  <w:latentStyles w:defLockedState="0" w:defUIPriority="99" w:defSemiHidden="0" w:defUnhideWhenUsed="0" w:defQFormat="0" w:count="376">
+  <w:latentStyles w:defLockedState="0" w:defUIPriority="99" w:defSemiHidden="0" w:defUnhideWhenUsed="0" w:defQFormat="0" w:count="375">
     <w:lsdException w:name="Normal" w:uiPriority="0" w:qFormat="1"/>
     <w:lsdException w:name="heading 1" w:uiPriority="9" w:qFormat="1"/>
     <w:lsdException w:name="heading 2" w:semiHidden="1" w:uiPriority="9" w:unhideWhenUsed="1" w:qFormat="1"/>
@@ -3183,6 +2002,7 @@
     <w:lsdException w:name="HTML Sample" w:semiHidden="1" w:unhideWhenUsed="1"/>
     <w:lsdException w:name="HTML Typewriter" w:semiHidden="1" w:unhideWhenUsed="1"/>
     <w:lsdException w:name="HTML Variable" w:semiHidden="1" w:unhideWhenUsed="1"/>
+    <w:lsdException w:name="Normal Table" w:semiHidden="1" w:unhideWhenUsed="1"/>
     <w:lsdException w:name="annotation subject" w:semiHidden="1" w:unhideWhenUsed="1"/>
     <w:lsdException w:name="No List" w:semiHidden="1" w:unhideWhenUsed="1"/>
     <w:lsdException w:name="Outline List 1" w:semiHidden="1" w:unhideWhenUsed="1"/>
@@ -3229,8 +2049,10 @@
     <w:lsdException w:name="Table Subtle 2" w:semiHidden="1" w:unhideWhenUsed="1"/>
     <w:lsdException w:name="Table Web 1" w:semiHidden="1" w:unhideWhenUsed="1"/>
     <w:lsdException w:name="Table Web 2" w:semiHidden="1" w:unhideWhenUsed="1"/>
+    <w:lsdException w:name="Table Web 3" w:semiHidden="1" w:unhideWhenUsed="1"/>
     <w:lsdException w:name="Balloon Text" w:semiHidden="1" w:unhideWhenUsed="1"/>
     <w:lsdException w:name="Table Grid" w:uiPriority="39"/>
+    <w:lsdException w:name="Table Theme" w:semiHidden="1" w:unhideWhenUsed="1"/>
     <w:lsdException w:name="Placeholder Text" w:semiHidden="1"/>
     <w:lsdException w:name="No Spacing" w:uiPriority="1" w:qFormat="1"/>
     <w:lsdException w:name="Light Shading" w:uiPriority="60"/>
@@ -3450,19 +2272,18 @@
     <w:lsdException w:name="Smart Hyperlink" w:semiHidden="1" w:unhideWhenUsed="1"/>
     <w:lsdException w:name="Hashtag" w:semiHidden="1" w:unhideWhenUsed="1"/>
     <w:lsdException w:name="Unresolved Mention" w:semiHidden="1" w:unhideWhenUsed="1"/>
-    <w:lsdException w:name="Smart Link" w:semiHidden="1" w:unhideWhenUsed="1"/>
   </w:latentStyles>
-  <w:style w:type="paragraph" w:default="1" w:styleId="Normalno">
+  <w:style w:type="paragraph" w:default="1" w:styleId="Normal">
     <w:name w:val="Normal"/>
     <w:qFormat/>
   </w:style>
-  <w:style w:type="character" w:default="1" w:styleId="Zadanifontparagrafa">
+  <w:style w:type="character" w:default="1" w:styleId="DefaultParagraphFont">
     <w:name w:val="Default Paragraph Font"/>
     <w:uiPriority w:val="1"/>
     <w:semiHidden/>
     <w:unhideWhenUsed/>
   </w:style>
-  <w:style w:type="table" w:default="1" w:styleId="Normalnatabela">
+  <w:style w:type="table" w:default="1" w:styleId="TableNormal">
     <w:name w:val="Normal Table"/>
     <w:uiPriority w:val="99"/>
     <w:semiHidden/>
@@ -3477,15 +2298,15 @@
       </w:tblCellMar>
     </w:tblPr>
   </w:style>
-  <w:style w:type="numbering" w:default="1" w:styleId="Bezspiska">
+  <w:style w:type="numbering" w:default="1" w:styleId="NoList">
     <w:name w:val="No List"/>
     <w:uiPriority w:val="99"/>
     <w:semiHidden/>
     <w:unhideWhenUsed/>
   </w:style>
-  <w:style w:type="paragraph" w:styleId="Paragrafspiska">
+  <w:style w:type="paragraph" w:styleId="ListParagraph">
     <w:name w:val="List Paragraph"/>
-    <w:basedOn w:val="Normalno"/>
+    <w:basedOn w:val="Normal"/>
     <w:uiPriority w:val="34"/>
     <w:qFormat/>
     <w:rsid w:val="00F4789C"/>
